--- a/Documents/Classification.docx
+++ b/Documents/Classification.docx
@@ -36,71 +36,6 @@
             <wp:extent cx="5943600" cy="5016500"/>
             <wp:effectExtent l="0" t="0" r="0" b="0"/>
             <wp:docPr id="1" name="Picture 1"/>
-            <wp:cNvGraphicFramePr>
-              <a:graphicFrameLocks xmlns:a="http://schemas.openxmlformats.org/drawingml/2006/main" noChangeAspect="1"/>
-            </wp:cNvGraphicFramePr>
-            <a:graphic xmlns:a="http://schemas.openxmlformats.org/drawingml/2006/main">
-              <a:graphicData uri="http://schemas.openxmlformats.org/drawingml/2006/picture">
-                <pic:pic xmlns:pic="http://schemas.openxmlformats.org/drawingml/2006/picture">
-                  <pic:nvPicPr>
-                    <pic:cNvPr id="1" name=""/>
-                    <pic:cNvPicPr/>
-                  </pic:nvPicPr>
-                  <pic:blipFill>
-                    <a:blip r:embed="rId4"/>
-                    <a:stretch>
-                      <a:fillRect/>
-                    </a:stretch>
-                  </pic:blipFill>
-                  <pic:spPr>
-                    <a:xfrm>
-                      <a:off x="0" y="0"/>
-                      <a:ext cx="5943600" cy="5016500"/>
-                    </a:xfrm>
-                    <a:prstGeom prst="rect">
-                      <a:avLst/>
-                    </a:prstGeom>
-                  </pic:spPr>
-                </pic:pic>
-              </a:graphicData>
-            </a:graphic>
-          </wp:inline>
-        </w:drawing>
-      </w:r>
-    </w:p>
-    <w:p>
-      <w:pPr>
-        <w:rPr>
-          <w:b/>
-          <w:sz w:val="28"/>
-          <w:szCs w:val="28"/>
-        </w:rPr>
-      </w:pPr>
-      <w:r>
-        <w:rPr>
-          <w:b/>
-          <w:sz w:val="28"/>
-          <w:szCs w:val="28"/>
-        </w:rPr>
-        <w:t>Logistic Regression:</w:t>
-      </w:r>
-    </w:p>
-    <w:p>
-      <w:pPr>
-        <w:rPr>
-          <w:sz w:val="28"/>
-          <w:szCs w:val="28"/>
-        </w:rPr>
-      </w:pPr>
-      <w:r>
-        <w:rPr>
-          <w:noProof/>
-        </w:rPr>
-        <w:drawing>
-          <wp:inline distT="0" distB="0" distL="0" distR="0" wp14:anchorId="19A30451" wp14:editId="6D74C6A0">
-            <wp:extent cx="5943600" cy="2047875"/>
-            <wp:effectExtent l="0" t="0" r="0" b="9525"/>
-            <wp:docPr id="2" name="Picture 2"/>
             <wp:cNvGraphicFramePr>
               <a:graphicFrameLocks xmlns:a="http://schemas.openxmlformats.org/drawingml/2006/main" noChangeAspect="1"/>
             </wp:cNvGraphicFramePr>
@@ -120,7 +55,7 @@
                   <pic:spPr>
                     <a:xfrm>
                       <a:off x="0" y="0"/>
-                      <a:ext cx="5943600" cy="2047875"/>
+                      <a:ext cx="5943600" cy="5016500"/>
                     </a:xfrm>
                     <a:prstGeom prst="rect">
                       <a:avLst/>
@@ -136,94 +71,18 @@
     <w:p>
       <w:pPr>
         <w:rPr>
-          <w:sz w:val="28"/>
-          <w:szCs w:val="28"/>
-        </w:rPr>
-      </w:pPr>
-    </w:p>
-    <w:p>
-      <w:pPr>
-        <w:rPr>
-          <w:sz w:val="28"/>
-          <w:szCs w:val="28"/>
-        </w:rPr>
-      </w:pPr>
-      <w:r>
-        <w:rPr>
-          <w:sz w:val="28"/>
-          <w:szCs w:val="28"/>
-        </w:rPr>
-        <w:lastRenderedPageBreak/>
-        <w:t>There is some correlation to predict whether customer will buy clothes or not.</w:t>
-      </w:r>
-    </w:p>
-    <w:p>
-      <w:pPr>
-        <w:rPr>
-          <w:sz w:val="28"/>
-          <w:szCs w:val="28"/>
-        </w:rPr>
-      </w:pPr>
-      <w:r>
-        <w:rPr>
-          <w:sz w:val="28"/>
-          <w:szCs w:val="28"/>
-        </w:rPr>
-        <w:t>If we use linear regression completely, it won’t work.</w:t>
-      </w:r>
-    </w:p>
-    <w:p>
-      <w:pPr>
-        <w:rPr>
-          <w:sz w:val="28"/>
-          <w:szCs w:val="28"/>
-        </w:rPr>
-      </w:pPr>
-    </w:p>
-    <w:p>
-      <w:pPr>
-        <w:rPr>
-          <w:sz w:val="28"/>
-          <w:szCs w:val="28"/>
-        </w:rPr>
-      </w:pPr>
-      <w:r>
-        <w:rPr>
-          <w:sz w:val="28"/>
-          <w:szCs w:val="28"/>
-        </w:rPr>
-        <w:t>Take the probability in logistic regression that will help us to solve the problem.</w:t>
-      </w:r>
-    </w:p>
-    <w:p>
-      <w:pPr>
-        <w:rPr>
-          <w:sz w:val="28"/>
-          <w:szCs w:val="28"/>
-        </w:rPr>
-      </w:pPr>
-      <w:r>
-        <w:rPr>
-          <w:sz w:val="28"/>
-          <w:szCs w:val="28"/>
-        </w:rPr>
-        <w:t xml:space="preserve">We are modifying linear </w:t>
-      </w:r>
-      <w:proofErr w:type="gramStart"/>
-      <w:r>
-        <w:rPr>
-          <w:sz w:val="28"/>
-          <w:szCs w:val="28"/>
-        </w:rPr>
-        <w:t>regression ,</w:t>
-      </w:r>
-      <w:proofErr w:type="gramEnd"/>
-      <w:r>
-        <w:rPr>
-          <w:sz w:val="28"/>
-          <w:szCs w:val="28"/>
-        </w:rPr>
-        <w:t xml:space="preserve"> since there is no &gt;100% and &lt;0%.</w:t>
+          <w:b/>
+          <w:sz w:val="28"/>
+          <w:szCs w:val="28"/>
+        </w:rPr>
+      </w:pPr>
+      <w:r>
+        <w:rPr>
+          <w:b/>
+          <w:sz w:val="28"/>
+          <w:szCs w:val="28"/>
+        </w:rPr>
+        <w:t>Logistic Regression:</w:t>
       </w:r>
     </w:p>
     <w:p>
@@ -238,10 +97,10 @@
           <w:noProof/>
         </w:rPr>
         <w:drawing>
-          <wp:inline distT="0" distB="0" distL="0" distR="0" wp14:anchorId="36CC2048" wp14:editId="5A75E19F">
-            <wp:extent cx="5943600" cy="3626485"/>
-            <wp:effectExtent l="0" t="0" r="0" b="0"/>
-            <wp:docPr id="3" name="Picture 3"/>
+          <wp:inline distT="0" distB="0" distL="0" distR="0" wp14:anchorId="19A30451" wp14:editId="6D74C6A0">
+            <wp:extent cx="5943600" cy="2047875"/>
+            <wp:effectExtent l="0" t="0" r="0" b="9525"/>
+            <wp:docPr id="2" name="Picture 2"/>
             <wp:cNvGraphicFramePr>
               <a:graphicFrameLocks xmlns:a="http://schemas.openxmlformats.org/drawingml/2006/main" noChangeAspect="1"/>
             </wp:cNvGraphicFramePr>
@@ -261,7 +120,7 @@
                   <pic:spPr>
                     <a:xfrm>
                       <a:off x="0" y="0"/>
-                      <a:ext cx="5943600" cy="3626485"/>
+                      <a:ext cx="5943600" cy="2047875"/>
                     </a:xfrm>
                     <a:prstGeom prst="rect">
                       <a:avLst/>
@@ -294,16 +153,78 @@
           <w:sz w:val="28"/>
           <w:szCs w:val="28"/>
         </w:rPr>
-        <w:t>The green box is logistic regression</w:t>
-      </w:r>
-    </w:p>
-    <w:p>
-      <w:pPr>
-        <w:rPr>
-          <w:sz w:val="28"/>
-          <w:szCs w:val="28"/>
-        </w:rPr>
-      </w:pPr>
+        <w:lastRenderedPageBreak/>
+        <w:t>There is some correlation to predict whether customer will buy clothes or not.</w:t>
+      </w:r>
+    </w:p>
+    <w:p>
+      <w:pPr>
+        <w:rPr>
+          <w:sz w:val="28"/>
+          <w:szCs w:val="28"/>
+        </w:rPr>
+      </w:pPr>
+      <w:r>
+        <w:rPr>
+          <w:sz w:val="28"/>
+          <w:szCs w:val="28"/>
+        </w:rPr>
+        <w:t>If we use linear regression completely, it won’t work.</w:t>
+      </w:r>
+    </w:p>
+    <w:p>
+      <w:pPr>
+        <w:rPr>
+          <w:sz w:val="28"/>
+          <w:szCs w:val="28"/>
+        </w:rPr>
+      </w:pPr>
+    </w:p>
+    <w:p>
+      <w:pPr>
+        <w:rPr>
+          <w:sz w:val="28"/>
+          <w:szCs w:val="28"/>
+        </w:rPr>
+      </w:pPr>
+      <w:r>
+        <w:rPr>
+          <w:sz w:val="28"/>
+          <w:szCs w:val="28"/>
+        </w:rPr>
+        <w:t>Take the probability in logistic regression that will help us to solve the problem.</w:t>
+      </w:r>
+    </w:p>
+    <w:p>
+      <w:pPr>
+        <w:rPr>
+          <w:sz w:val="28"/>
+          <w:szCs w:val="28"/>
+        </w:rPr>
+      </w:pPr>
+      <w:r>
+        <w:rPr>
+          <w:sz w:val="28"/>
+          <w:szCs w:val="28"/>
+        </w:rPr>
+        <w:t xml:space="preserve">We are modifying linear </w:t>
+      </w:r>
+      <w:proofErr w:type="gramStart"/>
+      <w:r>
+        <w:rPr>
+          <w:sz w:val="28"/>
+          <w:szCs w:val="28"/>
+        </w:rPr>
+        <w:t>regression ,</w:t>
+      </w:r>
+      <w:proofErr w:type="gramEnd"/>
+      <w:r>
+        <w:rPr>
+          <w:sz w:val="28"/>
+          <w:szCs w:val="28"/>
+        </w:rPr>
+        <w:t xml:space="preserve"> since there is no &gt;100% and &lt;0%.</w:t>
+      </w:r>
     </w:p>
     <w:p>
       <w:pPr>
@@ -316,12 +237,11 @@
         <w:rPr>
           <w:noProof/>
         </w:rPr>
-        <w:lastRenderedPageBreak/>
         <w:drawing>
-          <wp:inline distT="0" distB="0" distL="0" distR="0" wp14:anchorId="6A31BF7D" wp14:editId="529C3F06">
-            <wp:extent cx="5943600" cy="2886075"/>
-            <wp:effectExtent l="0" t="0" r="0" b="9525"/>
-            <wp:docPr id="5" name="Picture 5"/>
+          <wp:inline distT="0" distB="0" distL="0" distR="0" wp14:anchorId="36CC2048" wp14:editId="5A75E19F">
+            <wp:extent cx="5943600" cy="3626485"/>
+            <wp:effectExtent l="0" t="0" r="0" b="0"/>
+            <wp:docPr id="3" name="Picture 3"/>
             <wp:cNvGraphicFramePr>
               <a:graphicFrameLocks xmlns:a="http://schemas.openxmlformats.org/drawingml/2006/main" noChangeAspect="1"/>
             </wp:cNvGraphicFramePr>
@@ -341,6 +261,86 @@
                   <pic:spPr>
                     <a:xfrm>
                       <a:off x="0" y="0"/>
+                      <a:ext cx="5943600" cy="3626485"/>
+                    </a:xfrm>
+                    <a:prstGeom prst="rect">
+                      <a:avLst/>
+                    </a:prstGeom>
+                  </pic:spPr>
+                </pic:pic>
+              </a:graphicData>
+            </a:graphic>
+          </wp:inline>
+        </w:drawing>
+      </w:r>
+    </w:p>
+    <w:p>
+      <w:pPr>
+        <w:rPr>
+          <w:sz w:val="28"/>
+          <w:szCs w:val="28"/>
+        </w:rPr>
+      </w:pPr>
+    </w:p>
+    <w:p>
+      <w:pPr>
+        <w:rPr>
+          <w:sz w:val="28"/>
+          <w:szCs w:val="28"/>
+        </w:rPr>
+      </w:pPr>
+      <w:r>
+        <w:rPr>
+          <w:sz w:val="28"/>
+          <w:szCs w:val="28"/>
+        </w:rPr>
+        <w:t>The green box is logistic regression</w:t>
+      </w:r>
+    </w:p>
+    <w:p>
+      <w:pPr>
+        <w:rPr>
+          <w:sz w:val="28"/>
+          <w:szCs w:val="28"/>
+        </w:rPr>
+      </w:pPr>
+    </w:p>
+    <w:p>
+      <w:pPr>
+        <w:rPr>
+          <w:sz w:val="28"/>
+          <w:szCs w:val="28"/>
+        </w:rPr>
+      </w:pPr>
+      <w:r>
+        <w:rPr>
+          <w:noProof/>
+        </w:rPr>
+        <w:lastRenderedPageBreak/>
+        <w:drawing>
+          <wp:inline distT="0" distB="0" distL="0" distR="0" wp14:anchorId="6A31BF7D" wp14:editId="529C3F06">
+            <wp:extent cx="5943600" cy="2886075"/>
+            <wp:effectExtent l="0" t="0" r="0" b="9525"/>
+            <wp:docPr id="5" name="Picture 5"/>
+            <wp:cNvGraphicFramePr>
+              <a:graphicFrameLocks xmlns:a="http://schemas.openxmlformats.org/drawingml/2006/main" noChangeAspect="1"/>
+            </wp:cNvGraphicFramePr>
+            <a:graphic xmlns:a="http://schemas.openxmlformats.org/drawingml/2006/main">
+              <a:graphicData uri="http://schemas.openxmlformats.org/drawingml/2006/picture">
+                <pic:pic xmlns:pic="http://schemas.openxmlformats.org/drawingml/2006/picture">
+                  <pic:nvPicPr>
+                    <pic:cNvPr id="1" name=""/>
+                    <pic:cNvPicPr/>
+                  </pic:nvPicPr>
+                  <pic:blipFill>
+                    <a:blip r:embed="rId8"/>
+                    <a:stretch>
+                      <a:fillRect/>
+                    </a:stretch>
+                  </pic:blipFill>
+                  <pic:spPr>
+                    <a:xfrm>
+                      <a:off x="0" y="0"/>
                       <a:ext cx="5943600" cy="2886075"/>
                     </a:xfrm>
                     <a:prstGeom prst="rect">
@@ -383,23 +383,266 @@
         </w:rPr>
         <w:t>Step 1:</w:t>
       </w:r>
+    </w:p>
+    <w:p>
+      <w:pPr>
+        <w:rPr>
+          <w:sz w:val="28"/>
+          <w:szCs w:val="28"/>
+        </w:rPr>
+      </w:pPr>
+      <w:r>
+        <w:rPr>
+          <w:sz w:val="28"/>
+          <w:szCs w:val="28"/>
+        </w:rPr>
+        <w:t>P^ means we are predicting the probability.</w:t>
+      </w:r>
+    </w:p>
+    <w:p>
+      <w:pPr>
+        <w:rPr>
+          <w:sz w:val="28"/>
+          <w:szCs w:val="28"/>
+        </w:rPr>
+      </w:pPr>
+      <w:r>
+        <w:rPr>
+          <w:sz w:val="28"/>
+          <w:szCs w:val="28"/>
+        </w:rPr>
+        <w:t>Green</w:t>
+      </w:r>
+      <w:r>
+        <w:rPr>
+          <w:sz w:val="28"/>
+          <w:szCs w:val="28"/>
+        </w:rPr>
+        <w:sym w:font="Wingdings" w:char="F0E0"/>
+      </w:r>
+      <w:r>
+        <w:rPr>
+          <w:sz w:val="28"/>
+          <w:szCs w:val="28"/>
+        </w:rPr>
+        <w:t>fitted value</w:t>
+      </w:r>
+    </w:p>
+    <w:p>
+      <w:pPr>
+        <w:rPr>
+          <w:sz w:val="28"/>
+          <w:szCs w:val="28"/>
+        </w:rPr>
+      </w:pPr>
+      <w:r>
+        <w:rPr>
+          <w:noProof/>
+        </w:rPr>
+        <w:drawing>
+          <wp:inline distT="0" distB="0" distL="0" distR="0" wp14:anchorId="07BFA26E" wp14:editId="0828612C">
+            <wp:extent cx="5943600" cy="3531870"/>
+            <wp:effectExtent l="0" t="0" r="0" b="0"/>
+            <wp:docPr id="4" name="Picture 4"/>
+            <wp:cNvGraphicFramePr>
+              <a:graphicFrameLocks xmlns:a="http://schemas.openxmlformats.org/drawingml/2006/main" noChangeAspect="1"/>
+            </wp:cNvGraphicFramePr>
+            <a:graphic xmlns:a="http://schemas.openxmlformats.org/drawingml/2006/main">
+              <a:graphicData uri="http://schemas.openxmlformats.org/drawingml/2006/picture">
+                <pic:pic xmlns:pic="http://schemas.openxmlformats.org/drawingml/2006/picture">
+                  <pic:nvPicPr>
+                    <pic:cNvPr id="1" name=""/>
+                    <pic:cNvPicPr/>
+                  </pic:nvPicPr>
+                  <pic:blipFill>
+                    <a:blip r:embed="rId9"/>
+                    <a:stretch>
+                      <a:fillRect/>
+                    </a:stretch>
+                  </pic:blipFill>
+                  <pic:spPr>
+                    <a:xfrm>
+                      <a:off x="0" y="0"/>
+                      <a:ext cx="5943600" cy="3531870"/>
+                    </a:xfrm>
+                    <a:prstGeom prst="rect">
+                      <a:avLst/>
+                    </a:prstGeom>
+                  </pic:spPr>
+                </pic:pic>
+              </a:graphicData>
+            </a:graphic>
+          </wp:inline>
+        </w:drawing>
+      </w:r>
+    </w:p>
+    <w:p>
+      <w:pPr>
+        <w:rPr>
+          <w:sz w:val="28"/>
+          <w:szCs w:val="28"/>
+        </w:rPr>
+      </w:pPr>
+    </w:p>
+    <w:p>
+      <w:pPr>
+        <w:rPr>
+          <w:sz w:val="28"/>
+          <w:szCs w:val="28"/>
+        </w:rPr>
+      </w:pPr>
+      <w:r>
+        <w:rPr>
+          <w:sz w:val="28"/>
+          <w:szCs w:val="28"/>
+        </w:rPr>
+        <w:lastRenderedPageBreak/>
+        <w:t>To Predict y</w:t>
+      </w:r>
+      <w:proofErr w:type="gramStart"/>
+      <w:r>
+        <w:rPr>
+          <w:sz w:val="28"/>
+          <w:szCs w:val="28"/>
+        </w:rPr>
+        <w:t>^(</w:t>
+      </w:r>
+      <w:proofErr w:type="gramEnd"/>
+      <w:r>
+        <w:rPr>
+          <w:sz w:val="28"/>
+          <w:szCs w:val="28"/>
+        </w:rPr>
+        <w:t>Predicted Dependent variable),</w:t>
+      </w:r>
+    </w:p>
+    <w:p>
+      <w:pPr>
+        <w:rPr>
+          <w:sz w:val="28"/>
+          <w:szCs w:val="28"/>
+        </w:rPr>
+      </w:pPr>
+      <w:r>
+        <w:rPr>
+          <w:sz w:val="28"/>
+          <w:szCs w:val="28"/>
+        </w:rPr>
+        <w:t>We will select 50 %, below means 0, greater than 50% then 1.</w:t>
+      </w:r>
+    </w:p>
+    <w:p>
+      <w:pPr>
+        <w:rPr>
+          <w:sz w:val="28"/>
+          <w:szCs w:val="28"/>
+        </w:rPr>
+      </w:pPr>
+      <w:r>
+        <w:rPr>
+          <w:noProof/>
+        </w:rPr>
+        <w:drawing>
+          <wp:inline distT="0" distB="0" distL="0" distR="0" wp14:anchorId="24252C9E" wp14:editId="6AE77079">
+            <wp:extent cx="5943600" cy="3348990"/>
+            <wp:effectExtent l="0" t="0" r="0" b="3810"/>
+            <wp:docPr id="6" name="Picture 6"/>
+            <wp:cNvGraphicFramePr>
+              <a:graphicFrameLocks xmlns:a="http://schemas.openxmlformats.org/drawingml/2006/main" noChangeAspect="1"/>
+            </wp:cNvGraphicFramePr>
+            <a:graphic xmlns:a="http://schemas.openxmlformats.org/drawingml/2006/main">
+              <a:graphicData uri="http://schemas.openxmlformats.org/drawingml/2006/picture">
+                <pic:pic xmlns:pic="http://schemas.openxmlformats.org/drawingml/2006/picture">
+                  <pic:nvPicPr>
+                    <pic:cNvPr id="1" name=""/>
+                    <pic:cNvPicPr/>
+                  </pic:nvPicPr>
+                  <pic:blipFill>
+                    <a:blip r:embed="rId10"/>
+                    <a:stretch>
+                      <a:fillRect/>
+                    </a:stretch>
+                  </pic:blipFill>
+                  <pic:spPr>
+                    <a:xfrm>
+                      <a:off x="0" y="0"/>
+                      <a:ext cx="5943600" cy="3348990"/>
+                    </a:xfrm>
+                    <a:prstGeom prst="rect">
+                      <a:avLst/>
+                    </a:prstGeom>
+                  </pic:spPr>
+                </pic:pic>
+              </a:graphicData>
+            </a:graphic>
+          </wp:inline>
+        </w:drawing>
+      </w:r>
+    </w:p>
+    <w:p>
+      <w:pPr>
+        <w:rPr>
+          <w:sz w:val="28"/>
+          <w:szCs w:val="28"/>
+        </w:rPr>
+      </w:pPr>
+      <w:r>
+        <w:rPr>
+          <w:sz w:val="28"/>
+          <w:szCs w:val="28"/>
+        </w:rPr>
+        <w:t>It is also exactly works like linear regression,</w:t>
+      </w:r>
+    </w:p>
+    <w:p>
+      <w:pPr>
+        <w:pStyle w:val="ListParagraph"/>
+        <w:numPr>
+          <w:ilvl w:val="0"/>
+          <w:numId w:val="2"/>
+        </w:numPr>
+        <w:rPr>
+          <w:sz w:val="28"/>
+          <w:szCs w:val="28"/>
+        </w:rPr>
+      </w:pPr>
+      <w:r>
+        <w:rPr>
+          <w:sz w:val="28"/>
+          <w:szCs w:val="28"/>
+        </w:rPr>
+        <w:t>In linear there will be scatter points , we will use slope line</w:t>
+      </w:r>
+    </w:p>
+    <w:p>
+      <w:pPr>
+        <w:pStyle w:val="ListParagraph"/>
+        <w:numPr>
+          <w:ilvl w:val="0"/>
+          <w:numId w:val="2"/>
+        </w:numPr>
+        <w:rPr>
+          <w:sz w:val="28"/>
+          <w:szCs w:val="28"/>
+        </w:rPr>
+      </w:pPr>
+      <w:r>
+        <w:rPr>
+          <w:sz w:val="28"/>
+          <w:szCs w:val="28"/>
+        </w:rPr>
+        <w:t>In classification, we will be predicting binary values, hence we modify the linear regression formula accordingly to predict the probability.</w:t>
+      </w:r>
+    </w:p>
+    <w:p>
+      <w:pPr>
+        <w:rPr>
+          <w:sz w:val="28"/>
+          <w:szCs w:val="28"/>
+        </w:rPr>
+      </w:pPr>
       <w:bookmarkStart w:id="0" w:name="_GoBack"/>
       <w:bookmarkEnd w:id="0"/>
-    </w:p>
-    <w:p>
-      <w:pPr>
-        <w:rPr>
-          <w:sz w:val="28"/>
-          <w:szCs w:val="28"/>
-        </w:rPr>
-      </w:pPr>
-      <w:r>
-        <w:rPr>
-          <w:sz w:val="28"/>
-          <w:szCs w:val="28"/>
-        </w:rPr>
-        <w:t>P^ means we are predicting the probability.</w:t>
-      </w:r>
     </w:p>
     <w:p>
       <w:pPr>
@@ -417,6 +660,195 @@
     </w:sectPr>
   </w:body>
 </w:document>
+</file>
+
+<file path=word/numbering.xml><?xml version="1.0" encoding="utf-8"?>
+<w:numbering xmlns:wpc="http://schemas.microsoft.com/office/word/2010/wordprocessingCanvas" xmlns:mc="http://schemas.openxmlformats.org/markup-compatibility/2006" xmlns:o="urn:schemas-microsoft-com:office:office" xmlns:r="http://schemas.openxmlformats.org/officeDocument/2006/relationships" xmlns:m="http://schemas.openxmlformats.org/officeDocument/2006/math" xmlns:v="urn:schemas-microsoft-com:vml" xmlns:wp14="http://schemas.microsoft.com/office/word/2010/wordprocessingDrawing" xmlns:wp="http://schemas.openxmlformats.org/drawingml/2006/wordprocessingDrawing" xmlns:w10="urn:schemas-microsoft-com:office:word" xmlns:w="http://schemas.openxmlformats.org/wordprocessingml/2006/main" xmlns:w14="http://schemas.microsoft.com/office/word/2010/wordml" xmlns:w15="http://schemas.microsoft.com/office/word/2012/wordml" xmlns:wpg="http://schemas.microsoft.com/office/word/2010/wordprocessingGroup" xmlns:wpi="http://schemas.microsoft.com/office/word/2010/wordprocessingInk" xmlns:wne="http://schemas.microsoft.com/office/word/2006/wordml" xmlns:wps="http://schemas.microsoft.com/office/word/2010/wordprocessingShape" mc:Ignorable="w14 w15 wp14">
+  <w:abstractNum w:abstractNumId="0">
+    <w:nsid w:val="0C0D7597"/>
+    <w:multiLevelType w:val="hybridMultilevel"/>
+    <w:tmpl w:val="E4948A5A"/>
+    <w:lvl w:ilvl="0" w:tplc="04090001">
+      <w:start w:val="1"/>
+      <w:numFmt w:val="bullet"/>
+      <w:lvlText w:val=""/>
+      <w:lvlJc w:val="left"/>
+      <w:pPr>
+        <w:ind w:left="1080" w:hanging="360"/>
+      </w:pPr>
+      <w:rPr>
+        <w:rFonts w:ascii="Symbol" w:hAnsi="Symbol" w:hint="default"/>
+      </w:rPr>
+    </w:lvl>
+    <w:lvl w:ilvl="1" w:tplc="04090019" w:tentative="1">
+      <w:start w:val="1"/>
+      <w:numFmt w:val="lowerLetter"/>
+      <w:lvlText w:val="%2."/>
+      <w:lvlJc w:val="left"/>
+      <w:pPr>
+        <w:ind w:left="1800" w:hanging="360"/>
+      </w:pPr>
+    </w:lvl>
+    <w:lvl w:ilvl="2" w:tplc="0409001B" w:tentative="1">
+      <w:start w:val="1"/>
+      <w:numFmt w:val="lowerRoman"/>
+      <w:lvlText w:val="%3."/>
+      <w:lvlJc w:val="right"/>
+      <w:pPr>
+        <w:ind w:left="2520" w:hanging="180"/>
+      </w:pPr>
+    </w:lvl>
+    <w:lvl w:ilvl="3" w:tplc="0409000F" w:tentative="1">
+      <w:start w:val="1"/>
+      <w:numFmt w:val="decimal"/>
+      <w:lvlText w:val="%4."/>
+      <w:lvlJc w:val="left"/>
+      <w:pPr>
+        <w:ind w:left="3240" w:hanging="360"/>
+      </w:pPr>
+    </w:lvl>
+    <w:lvl w:ilvl="4" w:tplc="04090019" w:tentative="1">
+      <w:start w:val="1"/>
+      <w:numFmt w:val="lowerLetter"/>
+      <w:lvlText w:val="%5."/>
+      <w:lvlJc w:val="left"/>
+      <w:pPr>
+        <w:ind w:left="3960" w:hanging="360"/>
+      </w:pPr>
+    </w:lvl>
+    <w:lvl w:ilvl="5" w:tplc="0409001B" w:tentative="1">
+      <w:start w:val="1"/>
+      <w:numFmt w:val="lowerRoman"/>
+      <w:lvlText w:val="%6."/>
+      <w:lvlJc w:val="right"/>
+      <w:pPr>
+        <w:ind w:left="4680" w:hanging="180"/>
+      </w:pPr>
+    </w:lvl>
+    <w:lvl w:ilvl="6" w:tplc="0409000F" w:tentative="1">
+      <w:start w:val="1"/>
+      <w:numFmt w:val="decimal"/>
+      <w:lvlText w:val="%7."/>
+      <w:lvlJc w:val="left"/>
+      <w:pPr>
+        <w:ind w:left="5400" w:hanging="360"/>
+      </w:pPr>
+    </w:lvl>
+    <w:lvl w:ilvl="7" w:tplc="04090019" w:tentative="1">
+      <w:start w:val="1"/>
+      <w:numFmt w:val="lowerLetter"/>
+      <w:lvlText w:val="%8."/>
+      <w:lvlJc w:val="left"/>
+      <w:pPr>
+        <w:ind w:left="6120" w:hanging="360"/>
+      </w:pPr>
+    </w:lvl>
+    <w:lvl w:ilvl="8" w:tplc="0409001B" w:tentative="1">
+      <w:start w:val="1"/>
+      <w:numFmt w:val="lowerRoman"/>
+      <w:lvlText w:val="%9."/>
+      <w:lvlJc w:val="right"/>
+      <w:pPr>
+        <w:ind w:left="6840" w:hanging="180"/>
+      </w:pPr>
+    </w:lvl>
+  </w:abstractNum>
+  <w:abstractNum w:abstractNumId="1">
+    <w:nsid w:val="2FB0379D"/>
+    <w:multiLevelType w:val="hybridMultilevel"/>
+    <w:tmpl w:val="F92CAEB6"/>
+    <w:lvl w:ilvl="0" w:tplc="96FE3600">
+      <w:start w:val="1"/>
+      <w:numFmt w:val="decimal"/>
+      <w:lvlText w:val="%1."/>
+      <w:lvlJc w:val="left"/>
+      <w:pPr>
+        <w:ind w:left="1080" w:hanging="360"/>
+      </w:pPr>
+      <w:rPr>
+        <w:rFonts w:hint="default"/>
+      </w:rPr>
+    </w:lvl>
+    <w:lvl w:ilvl="1" w:tplc="04090019" w:tentative="1">
+      <w:start w:val="1"/>
+      <w:numFmt w:val="lowerLetter"/>
+      <w:lvlText w:val="%2."/>
+      <w:lvlJc w:val="left"/>
+      <w:pPr>
+        <w:ind w:left="1800" w:hanging="360"/>
+      </w:pPr>
+    </w:lvl>
+    <w:lvl w:ilvl="2" w:tplc="0409001B" w:tentative="1">
+      <w:start w:val="1"/>
+      <w:numFmt w:val="lowerRoman"/>
+      <w:lvlText w:val="%3."/>
+      <w:lvlJc w:val="right"/>
+      <w:pPr>
+        <w:ind w:left="2520" w:hanging="180"/>
+      </w:pPr>
+    </w:lvl>
+    <w:lvl w:ilvl="3" w:tplc="0409000F" w:tentative="1">
+      <w:start w:val="1"/>
+      <w:numFmt w:val="decimal"/>
+      <w:lvlText w:val="%4."/>
+      <w:lvlJc w:val="left"/>
+      <w:pPr>
+        <w:ind w:left="3240" w:hanging="360"/>
+      </w:pPr>
+    </w:lvl>
+    <w:lvl w:ilvl="4" w:tplc="04090019" w:tentative="1">
+      <w:start w:val="1"/>
+      <w:numFmt w:val="lowerLetter"/>
+      <w:lvlText w:val="%5."/>
+      <w:lvlJc w:val="left"/>
+      <w:pPr>
+        <w:ind w:left="3960" w:hanging="360"/>
+      </w:pPr>
+    </w:lvl>
+    <w:lvl w:ilvl="5" w:tplc="0409001B" w:tentative="1">
+      <w:start w:val="1"/>
+      <w:numFmt w:val="lowerRoman"/>
+      <w:lvlText w:val="%6."/>
+      <w:lvlJc w:val="right"/>
+      <w:pPr>
+        <w:ind w:left="4680" w:hanging="180"/>
+      </w:pPr>
+    </w:lvl>
+    <w:lvl w:ilvl="6" w:tplc="0409000F" w:tentative="1">
+      <w:start w:val="1"/>
+      <w:numFmt w:val="decimal"/>
+      <w:lvlText w:val="%7."/>
+      <w:lvlJc w:val="left"/>
+      <w:pPr>
+        <w:ind w:left="5400" w:hanging="360"/>
+      </w:pPr>
+    </w:lvl>
+    <w:lvl w:ilvl="7" w:tplc="04090019" w:tentative="1">
+      <w:start w:val="1"/>
+      <w:numFmt w:val="lowerLetter"/>
+      <w:lvlText w:val="%8."/>
+      <w:lvlJc w:val="left"/>
+      <w:pPr>
+        <w:ind w:left="6120" w:hanging="360"/>
+      </w:pPr>
+    </w:lvl>
+    <w:lvl w:ilvl="8" w:tplc="0409001B" w:tentative="1">
+      <w:start w:val="1"/>
+      <w:numFmt w:val="lowerRoman"/>
+      <w:lvlText w:val="%9."/>
+      <w:lvlJc w:val="right"/>
+      <w:pPr>
+        <w:ind w:left="6840" w:hanging="180"/>
+      </w:pPr>
+    </w:lvl>
+  </w:abstractNum>
+  <w:num w:numId="1">
+    <w:abstractNumId w:val="1"/>
+  </w:num>
+  <w:num w:numId="2">
+    <w:abstractNumId w:val="0"/>
+  </w:num>
+</w:numbering>
 </file>
 
 <file path=word/styles.xml><?xml version="1.0" encoding="utf-8"?>
@@ -840,6 +1272,17 @@
     <w:semiHidden/>
     <w:unhideWhenUsed/>
   </w:style>
+  <w:style w:type="paragraph" w:styleId="ListParagraph">
+    <w:name w:val="List Paragraph"/>
+    <w:basedOn w:val="Normal"/>
+    <w:uiPriority w:val="34"/>
+    <w:qFormat/>
+    <w:rsid w:val="005E18CB"/>
+    <w:pPr>
+      <w:ind w:left="720"/>
+      <w:contextualSpacing/>
+    </w:pPr>
+  </w:style>
 </w:styles>
 </file>
 

--- a/Documents/Classification.docx
+++ b/Documents/Classification.docx
@@ -641,14 +641,464 @@
           <w:szCs w:val="28"/>
         </w:rPr>
       </w:pPr>
+    </w:p>
+    <w:p>
+      <w:pPr>
+        <w:rPr>
+          <w:sz w:val="28"/>
+          <w:szCs w:val="28"/>
+        </w:rPr>
+      </w:pPr>
+    </w:p>
+    <w:p>
+      <w:pPr>
+        <w:rPr>
+          <w:sz w:val="28"/>
+          <w:szCs w:val="28"/>
+        </w:rPr>
+      </w:pPr>
+    </w:p>
+    <w:p>
+      <w:pPr>
+        <w:rPr>
+          <w:sz w:val="28"/>
+          <w:szCs w:val="28"/>
+        </w:rPr>
+      </w:pPr>
+    </w:p>
+    <w:p>
+      <w:pPr>
+        <w:rPr>
+          <w:sz w:val="28"/>
+          <w:szCs w:val="28"/>
+        </w:rPr>
+      </w:pPr>
+    </w:p>
+    <w:p>
+      <w:pPr>
+        <w:rPr>
+          <w:sz w:val="28"/>
+          <w:szCs w:val="28"/>
+        </w:rPr>
+      </w:pPr>
+    </w:p>
+    <w:p>
+      <w:pPr>
+        <w:rPr>
+          <w:sz w:val="28"/>
+          <w:szCs w:val="28"/>
+        </w:rPr>
+      </w:pPr>
+    </w:p>
+    <w:p>
+      <w:pPr>
+        <w:rPr>
+          <w:sz w:val="28"/>
+          <w:szCs w:val="28"/>
+        </w:rPr>
+      </w:pPr>
+    </w:p>
+    <w:p>
+      <w:pPr>
+        <w:rPr>
+          <w:sz w:val="28"/>
+          <w:szCs w:val="28"/>
+        </w:rPr>
+      </w:pPr>
+    </w:p>
+    <w:p>
+      <w:pPr>
+        <w:jc w:val="center"/>
+        <w:rPr>
+          <w:b/>
+          <w:sz w:val="48"/>
+          <w:szCs w:val="48"/>
+        </w:rPr>
+      </w:pPr>
+      <w:r>
+        <w:rPr>
+          <w:b/>
+          <w:sz w:val="48"/>
+          <w:szCs w:val="48"/>
+        </w:rPr>
+        <w:lastRenderedPageBreak/>
+        <w:t>K-NN</w:t>
+      </w:r>
+    </w:p>
+    <w:p>
+      <w:pPr>
+        <w:rPr>
+          <w:sz w:val="24"/>
+          <w:szCs w:val="24"/>
+        </w:rPr>
+      </w:pPr>
+      <w:r>
+        <w:rPr>
+          <w:noProof/>
+        </w:rPr>
+        <w:drawing>
+          <wp:inline distT="0" distB="0" distL="0" distR="0" wp14:anchorId="6DDD7F02" wp14:editId="6FFC86FA">
+            <wp:extent cx="5943600" cy="2978785"/>
+            <wp:effectExtent l="0" t="0" r="0" b="0"/>
+            <wp:docPr id="7" name="Picture 7"/>
+            <wp:cNvGraphicFramePr>
+              <a:graphicFrameLocks xmlns:a="http://schemas.openxmlformats.org/drawingml/2006/main" noChangeAspect="1"/>
+            </wp:cNvGraphicFramePr>
+            <a:graphic xmlns:a="http://schemas.openxmlformats.org/drawingml/2006/main">
+              <a:graphicData uri="http://schemas.openxmlformats.org/drawingml/2006/picture">
+                <pic:pic xmlns:pic="http://schemas.openxmlformats.org/drawingml/2006/picture">
+                  <pic:nvPicPr>
+                    <pic:cNvPr id="1" name=""/>
+                    <pic:cNvPicPr/>
+                  </pic:nvPicPr>
+                  <pic:blipFill>
+                    <a:blip r:embed="rId11"/>
+                    <a:stretch>
+                      <a:fillRect/>
+                    </a:stretch>
+                  </pic:blipFill>
+                  <pic:spPr>
+                    <a:xfrm>
+                      <a:off x="0" y="0"/>
+                      <a:ext cx="5943600" cy="2978785"/>
+                    </a:xfrm>
+                    <a:prstGeom prst="rect">
+                      <a:avLst/>
+                    </a:prstGeom>
+                  </pic:spPr>
+                </pic:pic>
+              </a:graphicData>
+            </a:graphic>
+          </wp:inline>
+        </w:drawing>
+      </w:r>
+    </w:p>
+    <w:p>
+      <w:pPr>
+        <w:rPr>
+          <w:sz w:val="24"/>
+          <w:szCs w:val="24"/>
+        </w:rPr>
+      </w:pPr>
+    </w:p>
+    <w:p>
+      <w:pPr>
+        <w:rPr>
+          <w:sz w:val="24"/>
+          <w:szCs w:val="24"/>
+        </w:rPr>
+      </w:pPr>
+      <w:r>
+        <w:rPr>
+          <w:sz w:val="24"/>
+          <w:szCs w:val="24"/>
+        </w:rPr>
+        <w:t>K=5 is default</w:t>
+      </w:r>
+    </w:p>
+    <w:p>
+      <w:pPr>
+        <w:rPr>
+          <w:sz w:val="24"/>
+          <w:szCs w:val="24"/>
+        </w:rPr>
+      </w:pPr>
+      <w:r>
+        <w:rPr>
+          <w:noProof/>
+        </w:rPr>
+        <w:drawing>
+          <wp:inline distT="0" distB="0" distL="0" distR="0" wp14:anchorId="134A89BF" wp14:editId="2A97EB2D">
+            <wp:extent cx="5943600" cy="3099435"/>
+            <wp:effectExtent l="0" t="0" r="0" b="5715"/>
+            <wp:docPr id="8" name="Picture 8"/>
+            <wp:cNvGraphicFramePr>
+              <a:graphicFrameLocks xmlns:a="http://schemas.openxmlformats.org/drawingml/2006/main" noChangeAspect="1"/>
+            </wp:cNvGraphicFramePr>
+            <a:graphic xmlns:a="http://schemas.openxmlformats.org/drawingml/2006/main">
+              <a:graphicData uri="http://schemas.openxmlformats.org/drawingml/2006/picture">
+                <pic:pic xmlns:pic="http://schemas.openxmlformats.org/drawingml/2006/picture">
+                  <pic:nvPicPr>
+                    <pic:cNvPr id="1" name=""/>
+                    <pic:cNvPicPr/>
+                  </pic:nvPicPr>
+                  <pic:blipFill>
+                    <a:blip r:embed="rId12"/>
+                    <a:stretch>
+                      <a:fillRect/>
+                    </a:stretch>
+                  </pic:blipFill>
+                  <pic:spPr>
+                    <a:xfrm>
+                      <a:off x="0" y="0"/>
+                      <a:ext cx="5943600" cy="3099435"/>
+                    </a:xfrm>
+                    <a:prstGeom prst="rect">
+                      <a:avLst/>
+                    </a:prstGeom>
+                  </pic:spPr>
+                </pic:pic>
+              </a:graphicData>
+            </a:graphic>
+          </wp:inline>
+        </w:drawing>
+      </w:r>
+    </w:p>
+    <w:p>
+      <w:pPr>
+        <w:rPr>
+          <w:sz w:val="24"/>
+          <w:szCs w:val="24"/>
+        </w:rPr>
+      </w:pPr>
+    </w:p>
+    <w:p>
+      <w:pPr>
+        <w:rPr>
+          <w:sz w:val="24"/>
+          <w:szCs w:val="24"/>
+        </w:rPr>
+      </w:pPr>
+    </w:p>
+    <w:p>
+      <w:pPr>
+        <w:rPr>
+          <w:sz w:val="24"/>
+          <w:szCs w:val="24"/>
+        </w:rPr>
+      </w:pPr>
+    </w:p>
+    <w:p>
+      <w:pPr>
+        <w:rPr>
+          <w:sz w:val="24"/>
+          <w:szCs w:val="24"/>
+        </w:rPr>
+      </w:pPr>
+      <w:r>
+        <w:rPr>
+          <w:sz w:val="24"/>
+          <w:szCs w:val="24"/>
+        </w:rPr>
+        <w:lastRenderedPageBreak/>
+        <w:t>What is Euclidean distance?</w:t>
+      </w:r>
+    </w:p>
+    <w:p>
+      <w:pPr>
+        <w:rPr>
+          <w:sz w:val="24"/>
+          <w:szCs w:val="24"/>
+        </w:rPr>
+      </w:pPr>
+      <w:r>
+        <w:rPr>
+          <w:noProof/>
+        </w:rPr>
+        <w:drawing>
+          <wp:inline distT="0" distB="0" distL="0" distR="0" wp14:anchorId="76B87CE6" wp14:editId="1E165047">
+            <wp:extent cx="5943600" cy="3333115"/>
+            <wp:effectExtent l="0" t="0" r="0" b="635"/>
+            <wp:docPr id="9" name="Picture 9"/>
+            <wp:cNvGraphicFramePr>
+              <a:graphicFrameLocks xmlns:a="http://schemas.openxmlformats.org/drawingml/2006/main" noChangeAspect="1"/>
+            </wp:cNvGraphicFramePr>
+            <a:graphic xmlns:a="http://schemas.openxmlformats.org/drawingml/2006/main">
+              <a:graphicData uri="http://schemas.openxmlformats.org/drawingml/2006/picture">
+                <pic:pic xmlns:pic="http://schemas.openxmlformats.org/drawingml/2006/picture">
+                  <pic:nvPicPr>
+                    <pic:cNvPr id="1" name=""/>
+                    <pic:cNvPicPr/>
+                  </pic:nvPicPr>
+                  <pic:blipFill>
+                    <a:blip r:embed="rId13"/>
+                    <a:stretch>
+                      <a:fillRect/>
+                    </a:stretch>
+                  </pic:blipFill>
+                  <pic:spPr>
+                    <a:xfrm>
+                      <a:off x="0" y="0"/>
+                      <a:ext cx="5943600" cy="3333115"/>
+                    </a:xfrm>
+                    <a:prstGeom prst="rect">
+                      <a:avLst/>
+                    </a:prstGeom>
+                  </pic:spPr>
+                </pic:pic>
+              </a:graphicData>
+            </a:graphic>
+          </wp:inline>
+        </w:drawing>
+      </w:r>
+    </w:p>
+    <w:p>
+      <w:pPr>
+        <w:rPr>
+          <w:sz w:val="24"/>
+          <w:szCs w:val="24"/>
+        </w:rPr>
+      </w:pPr>
+    </w:p>
+    <w:p>
+      <w:pPr>
+        <w:rPr>
+          <w:sz w:val="24"/>
+          <w:szCs w:val="24"/>
+        </w:rPr>
+      </w:pPr>
+      <w:proofErr w:type="spellStart"/>
+      <w:r>
+        <w:rPr>
+          <w:sz w:val="24"/>
+          <w:szCs w:val="24"/>
+        </w:rPr>
+        <w:t>Ie</w:t>
+      </w:r>
+      <w:proofErr w:type="spellEnd"/>
+      <w:r>
+        <w:rPr>
+          <w:sz w:val="24"/>
+          <w:szCs w:val="24"/>
+        </w:rPr>
+        <w:t xml:space="preserve"> distance between two points.</w:t>
+      </w:r>
+    </w:p>
+    <w:p>
+      <w:pPr>
+        <w:rPr>
+          <w:sz w:val="24"/>
+          <w:szCs w:val="24"/>
+        </w:rPr>
+      </w:pPr>
+      <w:r>
+        <w:rPr>
+          <w:noProof/>
+        </w:rPr>
+        <w:drawing>
+          <wp:inline distT="0" distB="0" distL="0" distR="0" wp14:anchorId="0767EB37" wp14:editId="60A21CC2">
+            <wp:extent cx="5943600" cy="3138805"/>
+            <wp:effectExtent l="0" t="0" r="0" b="4445"/>
+            <wp:docPr id="10" name="Picture 10"/>
+            <wp:cNvGraphicFramePr>
+              <a:graphicFrameLocks xmlns:a="http://schemas.openxmlformats.org/drawingml/2006/main" noChangeAspect="1"/>
+            </wp:cNvGraphicFramePr>
+            <a:graphic xmlns:a="http://schemas.openxmlformats.org/drawingml/2006/main">
+              <a:graphicData uri="http://schemas.openxmlformats.org/drawingml/2006/picture">
+                <pic:pic xmlns:pic="http://schemas.openxmlformats.org/drawingml/2006/picture">
+                  <pic:nvPicPr>
+                    <pic:cNvPr id="1" name=""/>
+                    <pic:cNvPicPr/>
+                  </pic:nvPicPr>
+                  <pic:blipFill>
+                    <a:blip r:embed="rId14"/>
+                    <a:stretch>
+                      <a:fillRect/>
+                    </a:stretch>
+                  </pic:blipFill>
+                  <pic:spPr>
+                    <a:xfrm>
+                      <a:off x="0" y="0"/>
+                      <a:ext cx="5943600" cy="3138805"/>
+                    </a:xfrm>
+                    <a:prstGeom prst="rect">
+                      <a:avLst/>
+                    </a:prstGeom>
+                  </pic:spPr>
+                </pic:pic>
+              </a:graphicData>
+            </a:graphic>
+          </wp:inline>
+        </w:drawing>
+      </w:r>
+    </w:p>
+    <w:p>
+      <w:pPr>
+        <w:rPr>
+          <w:sz w:val="24"/>
+          <w:szCs w:val="24"/>
+        </w:rPr>
+      </w:pPr>
+      <w:r>
+        <w:rPr>
+          <w:sz w:val="24"/>
+          <w:szCs w:val="24"/>
+        </w:rPr>
+        <w:t>Hence the new data point is assigned as red.</w:t>
+      </w:r>
+    </w:p>
+    <w:p>
+      <w:pPr>
+        <w:rPr>
+          <w:sz w:val="24"/>
+          <w:szCs w:val="24"/>
+        </w:rPr>
+      </w:pPr>
+      <w:r>
+        <w:rPr>
+          <w:noProof/>
+        </w:rPr>
+        <w:lastRenderedPageBreak/>
+        <w:drawing>
+          <wp:inline distT="0" distB="0" distL="0" distR="0" wp14:anchorId="588C7C76" wp14:editId="25A3B48D">
+            <wp:extent cx="5943600" cy="3182620"/>
+            <wp:effectExtent l="0" t="0" r="0" b="0"/>
+            <wp:docPr id="11" name="Picture 11"/>
+            <wp:cNvGraphicFramePr>
+              <a:graphicFrameLocks xmlns:a="http://schemas.openxmlformats.org/drawingml/2006/main" noChangeAspect="1"/>
+            </wp:cNvGraphicFramePr>
+            <a:graphic xmlns:a="http://schemas.openxmlformats.org/drawingml/2006/main">
+              <a:graphicData uri="http://schemas.openxmlformats.org/drawingml/2006/picture">
+                <pic:pic xmlns:pic="http://schemas.openxmlformats.org/drawingml/2006/picture">
+                  <pic:nvPicPr>
+                    <pic:cNvPr id="1" name=""/>
+                    <pic:cNvPicPr/>
+                  </pic:nvPicPr>
+                  <pic:blipFill>
+                    <a:blip r:embed="rId15"/>
+                    <a:stretch>
+                      <a:fillRect/>
+                    </a:stretch>
+                  </pic:blipFill>
+                  <pic:spPr>
+                    <a:xfrm>
+                      <a:off x="0" y="0"/>
+                      <a:ext cx="5943600" cy="3182620"/>
+                    </a:xfrm>
+                    <a:prstGeom prst="rect">
+                      <a:avLst/>
+                    </a:prstGeom>
+                  </pic:spPr>
+                </pic:pic>
+              </a:graphicData>
+            </a:graphic>
+          </wp:inline>
+        </w:drawing>
+      </w:r>
+    </w:p>
+    <w:p>
+      <w:pPr>
+        <w:rPr>
+          <w:sz w:val="24"/>
+          <w:szCs w:val="24"/>
+        </w:rPr>
+      </w:pPr>
+    </w:p>
+    <w:p>
+      <w:pPr>
+        <w:rPr>
+          <w:sz w:val="24"/>
+          <w:szCs w:val="24"/>
+        </w:rPr>
+      </w:pPr>
       <w:bookmarkStart w:id="0" w:name="_GoBack"/>
       <w:bookmarkEnd w:id="0"/>
     </w:p>
     <w:p>
       <w:pPr>
         <w:rPr>
-          <w:sz w:val="28"/>
-          <w:szCs w:val="28"/>
+          <w:sz w:val="24"/>
+          <w:szCs w:val="24"/>
         </w:rPr>
       </w:pPr>
     </w:p>

--- a/Documents/Classification.docx
+++ b/Documents/Classification.docx
@@ -30,6 +30,7 @@
       <w:r>
         <w:rPr>
           <w:noProof/>
+          <w:lang w:val="en-IN" w:eastAsia="en-IN"/>
         </w:rPr>
         <w:drawing>
           <wp:inline distT="0" distB="0" distL="0" distR="0" wp14:anchorId="2A583A19" wp14:editId="59881BAC">
@@ -95,6 +96,7 @@
       <w:r>
         <w:rPr>
           <w:noProof/>
+          <w:lang w:val="en-IN" w:eastAsia="en-IN"/>
         </w:rPr>
         <w:drawing>
           <wp:inline distT="0" distB="0" distL="0" distR="0" wp14:anchorId="19A30451" wp14:editId="6D74C6A0">
@@ -236,6 +238,7 @@
       <w:r>
         <w:rPr>
           <w:noProof/>
+          <w:lang w:val="en-IN" w:eastAsia="en-IN"/>
         </w:rPr>
         <w:drawing>
           <wp:inline distT="0" distB="0" distL="0" distR="0" wp14:anchorId="36CC2048" wp14:editId="5A75E19F">
@@ -315,6 +318,7 @@
       <w:r>
         <w:rPr>
           <w:noProof/>
+          <w:lang w:val="en-IN" w:eastAsia="en-IN"/>
         </w:rPr>
         <w:lastRenderedPageBreak/>
         <w:drawing>
@@ -438,6 +442,7 @@
       <w:r>
         <w:rPr>
           <w:noProof/>
+          <w:lang w:val="en-IN" w:eastAsia="en-IN"/>
         </w:rPr>
         <w:drawing>
           <wp:inline distT="0" distB="0" distL="0" distR="0" wp14:anchorId="07BFA26E" wp14:editId="0828612C">
@@ -541,6 +546,7 @@
       <w:r>
         <w:rPr>
           <w:noProof/>
+          <w:lang w:val="en-IN" w:eastAsia="en-IN"/>
         </w:rPr>
         <w:drawing>
           <wp:inline distT="0" distB="0" distL="0" distR="0" wp14:anchorId="24252C9E" wp14:editId="6AE77079">
@@ -636,111 +642,26 @@
     </w:p>
     <w:p>
       <w:pPr>
-        <w:rPr>
-          <w:sz w:val="28"/>
-          <w:szCs w:val="28"/>
-        </w:rPr>
-      </w:pPr>
-    </w:p>
-    <w:p>
-      <w:pPr>
-        <w:rPr>
-          <w:sz w:val="28"/>
-          <w:szCs w:val="28"/>
-        </w:rPr>
-      </w:pPr>
-    </w:p>
-    <w:p>
-      <w:pPr>
-        <w:rPr>
-          <w:sz w:val="28"/>
-          <w:szCs w:val="28"/>
-        </w:rPr>
-      </w:pPr>
-    </w:p>
-    <w:p>
-      <w:pPr>
-        <w:rPr>
-          <w:sz w:val="28"/>
-          <w:szCs w:val="28"/>
-        </w:rPr>
-      </w:pPr>
-    </w:p>
-    <w:p>
-      <w:pPr>
-        <w:rPr>
-          <w:sz w:val="28"/>
-          <w:szCs w:val="28"/>
-        </w:rPr>
-      </w:pPr>
-    </w:p>
-    <w:p>
-      <w:pPr>
-        <w:rPr>
-          <w:sz w:val="28"/>
-          <w:szCs w:val="28"/>
-        </w:rPr>
-      </w:pPr>
-    </w:p>
-    <w:p>
-      <w:pPr>
-        <w:rPr>
-          <w:sz w:val="28"/>
-          <w:szCs w:val="28"/>
-        </w:rPr>
-      </w:pPr>
-    </w:p>
-    <w:p>
-      <w:pPr>
-        <w:rPr>
-          <w:sz w:val="28"/>
-          <w:szCs w:val="28"/>
-        </w:rPr>
-      </w:pPr>
-    </w:p>
-    <w:p>
-      <w:pPr>
-        <w:rPr>
-          <w:sz w:val="28"/>
-          <w:szCs w:val="28"/>
-        </w:rPr>
-      </w:pPr>
-    </w:p>
-    <w:p>
-      <w:pPr>
-        <w:jc w:val="center"/>
-        <w:rPr>
-          <w:b/>
-          <w:sz w:val="48"/>
-          <w:szCs w:val="48"/>
-        </w:rPr>
-      </w:pPr>
-      <w:r>
-        <w:rPr>
-          <w:b/>
-          <w:sz w:val="48"/>
-          <w:szCs w:val="48"/>
-        </w:rPr>
-        <w:lastRenderedPageBreak/>
-        <w:t>K-NN</w:t>
-      </w:r>
-    </w:p>
-    <w:p>
-      <w:pPr>
-        <w:rPr>
-          <w:sz w:val="24"/>
-          <w:szCs w:val="24"/>
+        <w:pStyle w:val="ListParagraph"/>
+        <w:numPr>
+          <w:ilvl w:val="0"/>
+          <w:numId w:val="2"/>
+        </w:numPr>
+        <w:rPr>
+          <w:sz w:val="28"/>
+          <w:szCs w:val="28"/>
         </w:rPr>
       </w:pPr>
       <w:r>
         <w:rPr>
           <w:noProof/>
+          <w:lang w:val="en-IN" w:eastAsia="en-IN"/>
         </w:rPr>
         <w:drawing>
-          <wp:inline distT="0" distB="0" distL="0" distR="0" wp14:anchorId="6DDD7F02" wp14:editId="6FFC86FA">
-            <wp:extent cx="5943600" cy="2978785"/>
+          <wp:inline distT="0" distB="0" distL="0" distR="0" wp14:anchorId="5FA744FC" wp14:editId="05D0B78D">
+            <wp:extent cx="5943600" cy="2308412"/>
             <wp:effectExtent l="0" t="0" r="0" b="0"/>
-            <wp:docPr id="7" name="Picture 7"/>
+            <wp:docPr id="13" name="Picture 13"/>
             <wp:cNvGraphicFramePr>
               <a:graphicFrameLocks xmlns:a="http://schemas.openxmlformats.org/drawingml/2006/main" noChangeAspect="1"/>
             </wp:cNvGraphicFramePr>
@@ -760,7 +681,7 @@
                   <pic:spPr>
                     <a:xfrm>
                       <a:off x="0" y="0"/>
-                      <a:ext cx="5943600" cy="2978785"/>
+                      <a:ext cx="5944751" cy="2308859"/>
                     </a:xfrm>
                     <a:prstGeom prst="rect">
                       <a:avLst/>
@@ -776,24 +697,38 @@
     <w:p>
       <w:pPr>
         <w:rPr>
-          <w:sz w:val="24"/>
-          <w:szCs w:val="24"/>
-        </w:rPr>
-      </w:pPr>
-    </w:p>
-    <w:p>
-      <w:pPr>
-        <w:rPr>
-          <w:sz w:val="24"/>
-          <w:szCs w:val="24"/>
-        </w:rPr>
-      </w:pPr>
-      <w:r>
-        <w:rPr>
-          <w:sz w:val="24"/>
-          <w:szCs w:val="24"/>
-        </w:rPr>
-        <w:t>K=5 is default</w:t>
+          <w:sz w:val="28"/>
+          <w:szCs w:val="28"/>
+        </w:rPr>
+      </w:pPr>
+    </w:p>
+    <w:p>
+      <w:pPr>
+        <w:rPr>
+          <w:sz w:val="28"/>
+          <w:szCs w:val="28"/>
+        </w:rPr>
+      </w:pPr>
+    </w:p>
+    <w:p>
+      <w:pPr>
+        <w:jc w:val="center"/>
+        <w:rPr>
+          <w:b/>
+          <w:sz w:val="48"/>
+          <w:szCs w:val="48"/>
+        </w:rPr>
+      </w:pPr>
+      <w:bookmarkStart w:id="0" w:name="_GoBack"/>
+      <w:bookmarkEnd w:id="0"/>
+      <w:r>
+        <w:rPr>
+          <w:b/>
+          <w:sz w:val="48"/>
+          <w:szCs w:val="48"/>
+        </w:rPr>
+        <w:lastRenderedPageBreak/>
+        <w:t>K-NN</w:t>
       </w:r>
     </w:p>
     <w:p>
@@ -806,12 +741,13 @@
       <w:r>
         <w:rPr>
           <w:noProof/>
+          <w:lang w:val="en-IN" w:eastAsia="en-IN"/>
         </w:rPr>
         <w:drawing>
-          <wp:inline distT="0" distB="0" distL="0" distR="0" wp14:anchorId="134A89BF" wp14:editId="2A97EB2D">
-            <wp:extent cx="5943600" cy="3099435"/>
-            <wp:effectExtent l="0" t="0" r="0" b="5715"/>
-            <wp:docPr id="8" name="Picture 8"/>
+          <wp:inline distT="0" distB="0" distL="0" distR="0" wp14:anchorId="6DDD7F02" wp14:editId="6FFC86FA">
+            <wp:extent cx="5943600" cy="2978785"/>
+            <wp:effectExtent l="0" t="0" r="0" b="0"/>
+            <wp:docPr id="7" name="Picture 7"/>
             <wp:cNvGraphicFramePr>
               <a:graphicFrameLocks xmlns:a="http://schemas.openxmlformats.org/drawingml/2006/main" noChangeAspect="1"/>
             </wp:cNvGraphicFramePr>
@@ -831,7 +767,7 @@
                   <pic:spPr>
                     <a:xfrm>
                       <a:off x="0" y="0"/>
-                      <a:ext cx="5943600" cy="3099435"/>
+                      <a:ext cx="5943600" cy="2978785"/>
                     </a:xfrm>
                     <a:prstGeom prst="rect">
                       <a:avLst/>
@@ -859,29 +795,12 @@
           <w:szCs w:val="24"/>
         </w:rPr>
       </w:pPr>
-    </w:p>
-    <w:p>
-      <w:pPr>
-        <w:rPr>
-          <w:sz w:val="24"/>
-          <w:szCs w:val="24"/>
-        </w:rPr>
-      </w:pPr>
-    </w:p>
-    <w:p>
-      <w:pPr>
-        <w:rPr>
-          <w:sz w:val="24"/>
-          <w:szCs w:val="24"/>
-        </w:rPr>
-      </w:pPr>
-      <w:r>
-        <w:rPr>
-          <w:sz w:val="24"/>
-          <w:szCs w:val="24"/>
-        </w:rPr>
-        <w:lastRenderedPageBreak/>
-        <w:t>What is Euclidean distance?</w:t>
+      <w:r>
+        <w:rPr>
+          <w:sz w:val="24"/>
+          <w:szCs w:val="24"/>
+        </w:rPr>
+        <w:t>K=5 is default</w:t>
       </w:r>
     </w:p>
     <w:p>
@@ -894,12 +813,13 @@
       <w:r>
         <w:rPr>
           <w:noProof/>
+          <w:lang w:val="en-IN" w:eastAsia="en-IN"/>
         </w:rPr>
         <w:drawing>
-          <wp:inline distT="0" distB="0" distL="0" distR="0" wp14:anchorId="76B87CE6" wp14:editId="1E165047">
-            <wp:extent cx="5943600" cy="3333115"/>
-            <wp:effectExtent l="0" t="0" r="0" b="635"/>
-            <wp:docPr id="9" name="Picture 9"/>
+          <wp:inline distT="0" distB="0" distL="0" distR="0" wp14:anchorId="134A89BF" wp14:editId="2A97EB2D">
+            <wp:extent cx="5943600" cy="3099435"/>
+            <wp:effectExtent l="0" t="0" r="0" b="5715"/>
+            <wp:docPr id="8" name="Picture 8"/>
             <wp:cNvGraphicFramePr>
               <a:graphicFrameLocks xmlns:a="http://schemas.openxmlformats.org/drawingml/2006/main" noChangeAspect="1"/>
             </wp:cNvGraphicFramePr>
@@ -919,7 +839,7 @@
                   <pic:spPr>
                     <a:xfrm>
                       <a:off x="0" y="0"/>
-                      <a:ext cx="5943600" cy="3333115"/>
+                      <a:ext cx="5943600" cy="3099435"/>
                     </a:xfrm>
                     <a:prstGeom prst="rect">
                       <a:avLst/>
@@ -947,21 +867,29 @@
           <w:szCs w:val="24"/>
         </w:rPr>
       </w:pPr>
-      <w:proofErr w:type="spellStart"/>
-      <w:r>
-        <w:rPr>
-          <w:sz w:val="24"/>
-          <w:szCs w:val="24"/>
-        </w:rPr>
-        <w:t>Ie</w:t>
-      </w:r>
-      <w:proofErr w:type="spellEnd"/>
-      <w:r>
-        <w:rPr>
-          <w:sz w:val="24"/>
-          <w:szCs w:val="24"/>
-        </w:rPr>
-        <w:t xml:space="preserve"> distance between two points.</w:t>
+    </w:p>
+    <w:p>
+      <w:pPr>
+        <w:rPr>
+          <w:sz w:val="24"/>
+          <w:szCs w:val="24"/>
+        </w:rPr>
+      </w:pPr>
+    </w:p>
+    <w:p>
+      <w:pPr>
+        <w:rPr>
+          <w:sz w:val="24"/>
+          <w:szCs w:val="24"/>
+        </w:rPr>
+      </w:pPr>
+      <w:r>
+        <w:rPr>
+          <w:sz w:val="24"/>
+          <w:szCs w:val="24"/>
+        </w:rPr>
+        <w:lastRenderedPageBreak/>
+        <w:t>What is Euclidean distance?</w:t>
       </w:r>
     </w:p>
     <w:p>
@@ -974,12 +902,13 @@
       <w:r>
         <w:rPr>
           <w:noProof/>
+          <w:lang w:val="en-IN" w:eastAsia="en-IN"/>
         </w:rPr>
         <w:drawing>
-          <wp:inline distT="0" distB="0" distL="0" distR="0" wp14:anchorId="0767EB37" wp14:editId="60A21CC2">
-            <wp:extent cx="5943600" cy="3138805"/>
-            <wp:effectExtent l="0" t="0" r="0" b="4445"/>
-            <wp:docPr id="10" name="Picture 10"/>
+          <wp:inline distT="0" distB="0" distL="0" distR="0" wp14:anchorId="76B87CE6" wp14:editId="1E165047">
+            <wp:extent cx="5943600" cy="3333115"/>
+            <wp:effectExtent l="0" t="0" r="0" b="635"/>
+            <wp:docPr id="9" name="Picture 9"/>
             <wp:cNvGraphicFramePr>
               <a:graphicFrameLocks xmlns:a="http://schemas.openxmlformats.org/drawingml/2006/main" noChangeAspect="1"/>
             </wp:cNvGraphicFramePr>
@@ -999,7 +928,7 @@
                   <pic:spPr>
                     <a:xfrm>
                       <a:off x="0" y="0"/>
-                      <a:ext cx="5943600" cy="3138805"/>
+                      <a:ext cx="5943600" cy="3333115"/>
                     </a:xfrm>
                     <a:prstGeom prst="rect">
                       <a:avLst/>
@@ -1019,12 +948,29 @@
           <w:szCs w:val="24"/>
         </w:rPr>
       </w:pPr>
-      <w:r>
-        <w:rPr>
-          <w:sz w:val="24"/>
-          <w:szCs w:val="24"/>
-        </w:rPr>
-        <w:t>Hence the new data point is assigned as red.</w:t>
+    </w:p>
+    <w:p>
+      <w:pPr>
+        <w:rPr>
+          <w:sz w:val="24"/>
+          <w:szCs w:val="24"/>
+        </w:rPr>
+      </w:pPr>
+      <w:proofErr w:type="spellStart"/>
+      <w:r>
+        <w:rPr>
+          <w:sz w:val="24"/>
+          <w:szCs w:val="24"/>
+        </w:rPr>
+        <w:t>Ie</w:t>
+      </w:r>
+      <w:proofErr w:type="spellEnd"/>
+      <w:r>
+        <w:rPr>
+          <w:sz w:val="24"/>
+          <w:szCs w:val="24"/>
+        </w:rPr>
+        <w:t xml:space="preserve"> distance between two points.</w:t>
       </w:r>
     </w:p>
     <w:p>
@@ -1037,13 +983,13 @@
       <w:r>
         <w:rPr>
           <w:noProof/>
-        </w:rPr>
-        <w:lastRenderedPageBreak/>
+          <w:lang w:val="en-IN" w:eastAsia="en-IN"/>
+        </w:rPr>
         <w:drawing>
-          <wp:inline distT="0" distB="0" distL="0" distR="0" wp14:anchorId="588C7C76" wp14:editId="25A3B48D">
-            <wp:extent cx="5943600" cy="3182620"/>
-            <wp:effectExtent l="0" t="0" r="0" b="0"/>
-            <wp:docPr id="11" name="Picture 11"/>
+          <wp:inline distT="0" distB="0" distL="0" distR="0" wp14:anchorId="0767EB37" wp14:editId="60A21CC2">
+            <wp:extent cx="5943600" cy="3138805"/>
+            <wp:effectExtent l="0" t="0" r="0" b="4445"/>
+            <wp:docPr id="10" name="Picture 10"/>
             <wp:cNvGraphicFramePr>
               <a:graphicFrameLocks xmlns:a="http://schemas.openxmlformats.org/drawingml/2006/main" noChangeAspect="1"/>
             </wp:cNvGraphicFramePr>
@@ -1063,6 +1009,71 @@
                   <pic:spPr>
                     <a:xfrm>
                       <a:off x="0" y="0"/>
+                      <a:ext cx="5943600" cy="3138805"/>
+                    </a:xfrm>
+                    <a:prstGeom prst="rect">
+                      <a:avLst/>
+                    </a:prstGeom>
+                  </pic:spPr>
+                </pic:pic>
+              </a:graphicData>
+            </a:graphic>
+          </wp:inline>
+        </w:drawing>
+      </w:r>
+    </w:p>
+    <w:p>
+      <w:pPr>
+        <w:rPr>
+          <w:sz w:val="24"/>
+          <w:szCs w:val="24"/>
+        </w:rPr>
+      </w:pPr>
+      <w:r>
+        <w:rPr>
+          <w:sz w:val="24"/>
+          <w:szCs w:val="24"/>
+        </w:rPr>
+        <w:t>Hence the new data point is assigned as red.</w:t>
+      </w:r>
+    </w:p>
+    <w:p>
+      <w:pPr>
+        <w:rPr>
+          <w:sz w:val="24"/>
+          <w:szCs w:val="24"/>
+        </w:rPr>
+      </w:pPr>
+      <w:r>
+        <w:rPr>
+          <w:noProof/>
+          <w:lang w:val="en-IN" w:eastAsia="en-IN"/>
+        </w:rPr>
+        <w:lastRenderedPageBreak/>
+        <w:drawing>
+          <wp:inline distT="0" distB="0" distL="0" distR="0" wp14:anchorId="588C7C76" wp14:editId="25A3B48D">
+            <wp:extent cx="5943600" cy="3182620"/>
+            <wp:effectExtent l="0" t="0" r="0" b="0"/>
+            <wp:docPr id="11" name="Picture 11"/>
+            <wp:cNvGraphicFramePr>
+              <a:graphicFrameLocks xmlns:a="http://schemas.openxmlformats.org/drawingml/2006/main" noChangeAspect="1"/>
+            </wp:cNvGraphicFramePr>
+            <a:graphic xmlns:a="http://schemas.openxmlformats.org/drawingml/2006/main">
+              <a:graphicData uri="http://schemas.openxmlformats.org/drawingml/2006/picture">
+                <pic:pic xmlns:pic="http://schemas.openxmlformats.org/drawingml/2006/picture">
+                  <pic:nvPicPr>
+                    <pic:cNvPr id="1" name=""/>
+                    <pic:cNvPicPr/>
+                  </pic:nvPicPr>
+                  <pic:blipFill>
+                    <a:blip r:embed="rId16"/>
+                    <a:stretch>
+                      <a:fillRect/>
+                    </a:stretch>
+                  </pic:blipFill>
+                  <pic:spPr>
+                    <a:xfrm>
+                      <a:off x="0" y="0"/>
                       <a:ext cx="5943600" cy="3182620"/>
                     </a:xfrm>
                     <a:prstGeom prst="rect">
@@ -1091,8 +1102,79 @@
           <w:szCs w:val="24"/>
         </w:rPr>
       </w:pPr>
-      <w:bookmarkStart w:id="0" w:name="_GoBack"/>
-      <w:bookmarkEnd w:id="0"/>
+      <w:r>
+        <w:rPr>
+          <w:noProof/>
+          <w:lang w:val="en-IN" w:eastAsia="en-IN"/>
+        </w:rPr>
+        <w:drawing>
+          <wp:inline distT="0" distB="0" distL="0" distR="0" wp14:anchorId="3274C086" wp14:editId="30706E34">
+            <wp:extent cx="5943600" cy="3943350"/>
+            <wp:effectExtent l="0" t="0" r="0" b="0"/>
+            <wp:docPr id="12" name="Picture 12"/>
+            <wp:cNvGraphicFramePr>
+              <a:graphicFrameLocks xmlns:a="http://schemas.openxmlformats.org/drawingml/2006/main" noChangeAspect="1"/>
+            </wp:cNvGraphicFramePr>
+            <a:graphic xmlns:a="http://schemas.openxmlformats.org/drawingml/2006/main">
+              <a:graphicData uri="http://schemas.openxmlformats.org/drawingml/2006/picture">
+                <pic:pic xmlns:pic="http://schemas.openxmlformats.org/drawingml/2006/picture">
+                  <pic:nvPicPr>
+                    <pic:cNvPr id="1" name=""/>
+                    <pic:cNvPicPr/>
+                  </pic:nvPicPr>
+                  <pic:blipFill>
+                    <a:blip r:embed="rId17"/>
+                    <a:stretch>
+                      <a:fillRect/>
+                    </a:stretch>
+                  </pic:blipFill>
+                  <pic:spPr>
+                    <a:xfrm>
+                      <a:off x="0" y="0"/>
+                      <a:ext cx="5943600" cy="3943350"/>
+                    </a:xfrm>
+                    <a:prstGeom prst="rect">
+                      <a:avLst/>
+                    </a:prstGeom>
+                  </pic:spPr>
+                </pic:pic>
+              </a:graphicData>
+            </a:graphic>
+          </wp:inline>
+        </w:drawing>
+      </w:r>
+    </w:p>
+    <w:p>
+      <w:pPr>
+        <w:rPr>
+          <w:sz w:val="24"/>
+          <w:szCs w:val="24"/>
+        </w:rPr>
+      </w:pPr>
+    </w:p>
+    <w:p>
+      <w:pPr>
+        <w:rPr>
+          <w:sz w:val="24"/>
+          <w:szCs w:val="24"/>
+        </w:rPr>
+      </w:pPr>
+    </w:p>
+    <w:p>
+      <w:pPr>
+        <w:rPr>
+          <w:sz w:val="24"/>
+          <w:szCs w:val="24"/>
+        </w:rPr>
+      </w:pPr>
+    </w:p>
+    <w:p>
+      <w:pPr>
+        <w:rPr>
+          <w:sz w:val="24"/>
+          <w:szCs w:val="24"/>
+        </w:rPr>
+      </w:pPr>
     </w:p>
     <w:p>
       <w:pPr>

--- a/Documents/Classification.docx
+++ b/Documents/Classification.docx
@@ -37,214 +37,6 @@
             <wp:extent cx="5943600" cy="5016500"/>
             <wp:effectExtent l="0" t="0" r="0" b="0"/>
             <wp:docPr id="1" name="Picture 1"/>
-            <wp:cNvGraphicFramePr>
-              <a:graphicFrameLocks xmlns:a="http://schemas.openxmlformats.org/drawingml/2006/main" noChangeAspect="1"/>
-            </wp:cNvGraphicFramePr>
-            <a:graphic xmlns:a="http://schemas.openxmlformats.org/drawingml/2006/main">
-              <a:graphicData uri="http://schemas.openxmlformats.org/drawingml/2006/picture">
-                <pic:pic xmlns:pic="http://schemas.openxmlformats.org/drawingml/2006/picture">
-                  <pic:nvPicPr>
-                    <pic:cNvPr id="1" name=""/>
-                    <pic:cNvPicPr/>
-                  </pic:nvPicPr>
-                  <pic:blipFill>
-                    <a:blip r:embed="rId5"/>
-                    <a:stretch>
-                      <a:fillRect/>
-                    </a:stretch>
-                  </pic:blipFill>
-                  <pic:spPr>
-                    <a:xfrm>
-                      <a:off x="0" y="0"/>
-                      <a:ext cx="5943600" cy="5016500"/>
-                    </a:xfrm>
-                    <a:prstGeom prst="rect">
-                      <a:avLst/>
-                    </a:prstGeom>
-                  </pic:spPr>
-                </pic:pic>
-              </a:graphicData>
-            </a:graphic>
-          </wp:inline>
-        </w:drawing>
-      </w:r>
-    </w:p>
-    <w:p>
-      <w:pPr>
-        <w:rPr>
-          <w:b/>
-          <w:sz w:val="28"/>
-          <w:szCs w:val="28"/>
-        </w:rPr>
-      </w:pPr>
-      <w:r>
-        <w:rPr>
-          <w:b/>
-          <w:sz w:val="28"/>
-          <w:szCs w:val="28"/>
-        </w:rPr>
-        <w:t>Logistic Regression:</w:t>
-      </w:r>
-    </w:p>
-    <w:p>
-      <w:pPr>
-        <w:rPr>
-          <w:sz w:val="28"/>
-          <w:szCs w:val="28"/>
-        </w:rPr>
-      </w:pPr>
-      <w:r>
-        <w:rPr>
-          <w:noProof/>
-          <w:lang w:val="en-IN" w:eastAsia="en-IN"/>
-        </w:rPr>
-        <w:drawing>
-          <wp:inline distT="0" distB="0" distL="0" distR="0" wp14:anchorId="19A30451" wp14:editId="6D74C6A0">
-            <wp:extent cx="5943600" cy="2047875"/>
-            <wp:effectExtent l="0" t="0" r="0" b="9525"/>
-            <wp:docPr id="2" name="Picture 2"/>
-            <wp:cNvGraphicFramePr>
-              <a:graphicFrameLocks xmlns:a="http://schemas.openxmlformats.org/drawingml/2006/main" noChangeAspect="1"/>
-            </wp:cNvGraphicFramePr>
-            <a:graphic xmlns:a="http://schemas.openxmlformats.org/drawingml/2006/main">
-              <a:graphicData uri="http://schemas.openxmlformats.org/drawingml/2006/picture">
-                <pic:pic xmlns:pic="http://schemas.openxmlformats.org/drawingml/2006/picture">
-                  <pic:nvPicPr>
-                    <pic:cNvPr id="1" name=""/>
-                    <pic:cNvPicPr/>
-                  </pic:nvPicPr>
-                  <pic:blipFill>
-                    <a:blip r:embed="rId6"/>
-                    <a:stretch>
-                      <a:fillRect/>
-                    </a:stretch>
-                  </pic:blipFill>
-                  <pic:spPr>
-                    <a:xfrm>
-                      <a:off x="0" y="0"/>
-                      <a:ext cx="5943600" cy="2047875"/>
-                    </a:xfrm>
-                    <a:prstGeom prst="rect">
-                      <a:avLst/>
-                    </a:prstGeom>
-                  </pic:spPr>
-                </pic:pic>
-              </a:graphicData>
-            </a:graphic>
-          </wp:inline>
-        </w:drawing>
-      </w:r>
-    </w:p>
-    <w:p>
-      <w:pPr>
-        <w:rPr>
-          <w:sz w:val="28"/>
-          <w:szCs w:val="28"/>
-        </w:rPr>
-      </w:pPr>
-    </w:p>
-    <w:p>
-      <w:pPr>
-        <w:rPr>
-          <w:sz w:val="28"/>
-          <w:szCs w:val="28"/>
-        </w:rPr>
-      </w:pPr>
-      <w:r>
-        <w:rPr>
-          <w:sz w:val="28"/>
-          <w:szCs w:val="28"/>
-        </w:rPr>
-        <w:lastRenderedPageBreak/>
-        <w:t>There is some correlation to predict whether customer will buy clothes or not.</w:t>
-      </w:r>
-    </w:p>
-    <w:p>
-      <w:pPr>
-        <w:rPr>
-          <w:sz w:val="28"/>
-          <w:szCs w:val="28"/>
-        </w:rPr>
-      </w:pPr>
-      <w:r>
-        <w:rPr>
-          <w:sz w:val="28"/>
-          <w:szCs w:val="28"/>
-        </w:rPr>
-        <w:t>If we use linear regression completely, it won’t work.</w:t>
-      </w:r>
-    </w:p>
-    <w:p>
-      <w:pPr>
-        <w:rPr>
-          <w:sz w:val="28"/>
-          <w:szCs w:val="28"/>
-        </w:rPr>
-      </w:pPr>
-    </w:p>
-    <w:p>
-      <w:pPr>
-        <w:rPr>
-          <w:sz w:val="28"/>
-          <w:szCs w:val="28"/>
-        </w:rPr>
-      </w:pPr>
-      <w:r>
-        <w:rPr>
-          <w:sz w:val="28"/>
-          <w:szCs w:val="28"/>
-        </w:rPr>
-        <w:t>Take the probability in logistic regression that will help us to solve the problem.</w:t>
-      </w:r>
-    </w:p>
-    <w:p>
-      <w:pPr>
-        <w:rPr>
-          <w:sz w:val="28"/>
-          <w:szCs w:val="28"/>
-        </w:rPr>
-      </w:pPr>
-      <w:r>
-        <w:rPr>
-          <w:sz w:val="28"/>
-          <w:szCs w:val="28"/>
-        </w:rPr>
-        <w:t xml:space="preserve">We are modifying linear </w:t>
-      </w:r>
-      <w:proofErr w:type="gramStart"/>
-      <w:r>
-        <w:rPr>
-          <w:sz w:val="28"/>
-          <w:szCs w:val="28"/>
-        </w:rPr>
-        <w:t>regression ,</w:t>
-      </w:r>
-      <w:proofErr w:type="gramEnd"/>
-      <w:r>
-        <w:rPr>
-          <w:sz w:val="28"/>
-          <w:szCs w:val="28"/>
-        </w:rPr>
-        <w:t xml:space="preserve"> since there is no &gt;100% and &lt;0%.</w:t>
-      </w:r>
-    </w:p>
-    <w:p>
-      <w:pPr>
-        <w:rPr>
-          <w:sz w:val="28"/>
-          <w:szCs w:val="28"/>
-        </w:rPr>
-      </w:pPr>
-      <w:r>
-        <w:rPr>
-          <w:noProof/>
-          <w:lang w:val="en-IN" w:eastAsia="en-IN"/>
-        </w:rPr>
-        <w:drawing>
-          <wp:inline distT="0" distB="0" distL="0" distR="0" wp14:anchorId="36CC2048" wp14:editId="5A75E19F">
-            <wp:extent cx="5943600" cy="3626485"/>
-            <wp:effectExtent l="0" t="0" r="0" b="0"/>
-            <wp:docPr id="3" name="Picture 3"/>
             <wp:cNvGraphicFramePr>
               <a:graphicFrameLocks xmlns:a="http://schemas.openxmlformats.org/drawingml/2006/main" noChangeAspect="1"/>
             </wp:cNvGraphicFramePr>
@@ -264,7 +56,7 @@
                   <pic:spPr>
                     <a:xfrm>
                       <a:off x="0" y="0"/>
-                      <a:ext cx="5943600" cy="3626485"/>
+                      <a:ext cx="5943600" cy="5016500"/>
                     </a:xfrm>
                     <a:prstGeom prst="rect">
                       <a:avLst/>
@@ -280,33 +72,19 @@
     <w:p>
       <w:pPr>
         <w:rPr>
-          <w:sz w:val="28"/>
-          <w:szCs w:val="28"/>
-        </w:rPr>
-      </w:pPr>
-    </w:p>
-    <w:p>
-      <w:pPr>
-        <w:rPr>
-          <w:sz w:val="28"/>
-          <w:szCs w:val="28"/>
-        </w:rPr>
-      </w:pPr>
-      <w:r>
-        <w:rPr>
-          <w:sz w:val="28"/>
-          <w:szCs w:val="28"/>
-        </w:rPr>
-        <w:t>The green box is logistic regression</w:t>
-      </w:r>
-    </w:p>
-    <w:p>
-      <w:pPr>
-        <w:rPr>
-          <w:sz w:val="28"/>
-          <w:szCs w:val="28"/>
-        </w:rPr>
-      </w:pPr>
+          <w:b/>
+          <w:sz w:val="28"/>
+          <w:szCs w:val="28"/>
+        </w:rPr>
+      </w:pPr>
+      <w:r>
+        <w:rPr>
+          <w:b/>
+          <w:sz w:val="28"/>
+          <w:szCs w:val="28"/>
+        </w:rPr>
+        <w:t>Logistic Regression:</w:t>
+      </w:r>
     </w:p>
     <w:p>
       <w:pPr>
@@ -320,12 +98,11 @@
           <w:noProof/>
           <w:lang w:val="en-IN" w:eastAsia="en-IN"/>
         </w:rPr>
-        <w:lastRenderedPageBreak/>
         <w:drawing>
-          <wp:inline distT="0" distB="0" distL="0" distR="0" wp14:anchorId="6A31BF7D" wp14:editId="529C3F06">
-            <wp:extent cx="5943600" cy="2886075"/>
+          <wp:inline distT="0" distB="0" distL="0" distR="0" wp14:anchorId="19A30451" wp14:editId="6D74C6A0">
+            <wp:extent cx="5943600" cy="2047875"/>
             <wp:effectExtent l="0" t="0" r="0" b="9525"/>
-            <wp:docPr id="5" name="Picture 5"/>
+            <wp:docPr id="2" name="Picture 2"/>
             <wp:cNvGraphicFramePr>
               <a:graphicFrameLocks xmlns:a="http://schemas.openxmlformats.org/drawingml/2006/main" noChangeAspect="1"/>
             </wp:cNvGraphicFramePr>
@@ -345,7 +122,7 @@
                   <pic:spPr>
                     <a:xfrm>
                       <a:off x="0" y="0"/>
-                      <a:ext cx="5943600" cy="2886075"/>
+                      <a:ext cx="5943600" cy="2047875"/>
                     </a:xfrm>
                     <a:prstGeom prst="rect">
                       <a:avLst/>
@@ -365,71 +142,89 @@
           <w:szCs w:val="28"/>
         </w:rPr>
       </w:pPr>
-      <w:r>
-        <w:rPr>
-          <w:sz w:val="28"/>
-          <w:szCs w:val="28"/>
-        </w:rPr>
-        <w:t>Explanation:</w:t>
-      </w:r>
-    </w:p>
-    <w:p>
-      <w:pPr>
-        <w:rPr>
-          <w:sz w:val="28"/>
-          <w:szCs w:val="28"/>
-        </w:rPr>
-      </w:pPr>
-      <w:r>
-        <w:rPr>
-          <w:sz w:val="28"/>
-          <w:szCs w:val="28"/>
-        </w:rPr>
-        <w:t>Step 1:</w:t>
-      </w:r>
-    </w:p>
-    <w:p>
-      <w:pPr>
-        <w:rPr>
-          <w:sz w:val="28"/>
-          <w:szCs w:val="28"/>
-        </w:rPr>
-      </w:pPr>
-      <w:r>
-        <w:rPr>
-          <w:sz w:val="28"/>
-          <w:szCs w:val="28"/>
-        </w:rPr>
-        <w:t>P^ means we are predicting the probability.</w:t>
-      </w:r>
-    </w:p>
-    <w:p>
-      <w:pPr>
-        <w:rPr>
-          <w:sz w:val="28"/>
-          <w:szCs w:val="28"/>
-        </w:rPr>
-      </w:pPr>
-      <w:r>
-        <w:rPr>
-          <w:sz w:val="28"/>
-          <w:szCs w:val="28"/>
-        </w:rPr>
-        <w:t>Green</w:t>
-      </w:r>
-      <w:r>
-        <w:rPr>
-          <w:sz w:val="28"/>
-          <w:szCs w:val="28"/>
-        </w:rPr>
-        <w:sym w:font="Wingdings" w:char="F0E0"/>
-      </w:r>
-      <w:r>
-        <w:rPr>
-          <w:sz w:val="28"/>
-          <w:szCs w:val="28"/>
-        </w:rPr>
-        <w:t>fitted value</w:t>
+    </w:p>
+    <w:p>
+      <w:pPr>
+        <w:rPr>
+          <w:sz w:val="28"/>
+          <w:szCs w:val="28"/>
+        </w:rPr>
+      </w:pPr>
+      <w:r>
+        <w:rPr>
+          <w:sz w:val="28"/>
+          <w:szCs w:val="28"/>
+        </w:rPr>
+        <w:t>There is some correlation to predict whether customer will buy clothes or not.</w:t>
+      </w:r>
+    </w:p>
+    <w:p>
+      <w:pPr>
+        <w:rPr>
+          <w:sz w:val="28"/>
+          <w:szCs w:val="28"/>
+        </w:rPr>
+      </w:pPr>
+      <w:r>
+        <w:rPr>
+          <w:sz w:val="28"/>
+          <w:szCs w:val="28"/>
+        </w:rPr>
+        <w:t>If we use linear regression completely, it won’t work.</w:t>
+      </w:r>
+    </w:p>
+    <w:p>
+      <w:pPr>
+        <w:rPr>
+          <w:sz w:val="28"/>
+          <w:szCs w:val="28"/>
+        </w:rPr>
+      </w:pPr>
+    </w:p>
+    <w:p>
+      <w:pPr>
+        <w:rPr>
+          <w:sz w:val="28"/>
+          <w:szCs w:val="28"/>
+        </w:rPr>
+      </w:pPr>
+      <w:r>
+        <w:rPr>
+          <w:sz w:val="28"/>
+          <w:szCs w:val="28"/>
+        </w:rPr>
+        <w:t>Take the probability in logistic regression that will help us to solve the problem.</w:t>
+      </w:r>
+    </w:p>
+    <w:p>
+      <w:pPr>
+        <w:rPr>
+          <w:sz w:val="28"/>
+          <w:szCs w:val="28"/>
+        </w:rPr>
+      </w:pPr>
+      <w:r>
+        <w:rPr>
+          <w:sz w:val="28"/>
+          <w:szCs w:val="28"/>
+        </w:rPr>
+        <w:t xml:space="preserve">We are modifying linear </w:t>
+      </w:r>
+      <w:proofErr w:type="gramStart"/>
+      <w:r>
+        <w:rPr>
+          <w:sz w:val="28"/>
+          <w:szCs w:val="28"/>
+        </w:rPr>
+        <w:t>regression ,</w:t>
+      </w:r>
+      <w:proofErr w:type="gramEnd"/>
+      <w:r>
+        <w:rPr>
+          <w:sz w:val="28"/>
+          <w:szCs w:val="28"/>
+        </w:rPr>
+        <w:t xml:space="preserve"> since there is no &gt;100% and &lt;0%.</w:t>
       </w:r>
     </w:p>
     <w:p>
@@ -445,10 +240,10 @@
           <w:lang w:val="en-IN" w:eastAsia="en-IN"/>
         </w:rPr>
         <w:drawing>
-          <wp:inline distT="0" distB="0" distL="0" distR="0" wp14:anchorId="07BFA26E" wp14:editId="0828612C">
-            <wp:extent cx="5943600" cy="3531870"/>
+          <wp:inline distT="0" distB="0" distL="0" distR="0" wp14:anchorId="36CC2048" wp14:editId="5A75E19F">
+            <wp:extent cx="5943600" cy="3626485"/>
             <wp:effectExtent l="0" t="0" r="0" b="0"/>
-            <wp:docPr id="4" name="Picture 4"/>
+            <wp:docPr id="3" name="Picture 3"/>
             <wp:cNvGraphicFramePr>
               <a:graphicFrameLocks xmlns:a="http://schemas.openxmlformats.org/drawingml/2006/main" noChangeAspect="1"/>
             </wp:cNvGraphicFramePr>
@@ -468,7 +263,7 @@
                   <pic:spPr>
                     <a:xfrm>
                       <a:off x="0" y="0"/>
-                      <a:ext cx="5943600" cy="3531870"/>
+                      <a:ext cx="5943600" cy="3626485"/>
                     </a:xfrm>
                     <a:prstGeom prst="rect">
                       <a:avLst/>
@@ -501,40 +296,16 @@
           <w:sz w:val="28"/>
           <w:szCs w:val="28"/>
         </w:rPr>
-        <w:lastRenderedPageBreak/>
-        <w:t>To Predict y</w:t>
-      </w:r>
-      <w:proofErr w:type="gramStart"/>
-      <w:r>
-        <w:rPr>
-          <w:sz w:val="28"/>
-          <w:szCs w:val="28"/>
-        </w:rPr>
-        <w:t>^(</w:t>
-      </w:r>
-      <w:proofErr w:type="gramEnd"/>
-      <w:r>
-        <w:rPr>
-          <w:sz w:val="28"/>
-          <w:szCs w:val="28"/>
-        </w:rPr>
-        <w:t>Predicted Dependent variable),</w:t>
-      </w:r>
-    </w:p>
-    <w:p>
-      <w:pPr>
-        <w:rPr>
-          <w:sz w:val="28"/>
-          <w:szCs w:val="28"/>
-        </w:rPr>
-      </w:pPr>
-      <w:r>
-        <w:rPr>
-          <w:sz w:val="28"/>
-          <w:szCs w:val="28"/>
-        </w:rPr>
-        <w:t>We will select 50 %, below means 0, greater than 50% then 1.</w:t>
-      </w:r>
+        <w:t>The green box is logistic regression</w:t>
+      </w:r>
+    </w:p>
+    <w:p>
+      <w:pPr>
+        <w:rPr>
+          <w:sz w:val="28"/>
+          <w:szCs w:val="28"/>
+        </w:rPr>
+      </w:pPr>
     </w:p>
     <w:p>
       <w:pPr>
@@ -548,11 +319,12 @@
           <w:noProof/>
           <w:lang w:val="en-IN" w:eastAsia="en-IN"/>
         </w:rPr>
+        <w:lastRenderedPageBreak/>
         <w:drawing>
-          <wp:inline distT="0" distB="0" distL="0" distR="0" wp14:anchorId="24252C9E" wp14:editId="6AE77079">
-            <wp:extent cx="5943600" cy="3348990"/>
-            <wp:effectExtent l="0" t="0" r="0" b="3810"/>
-            <wp:docPr id="6" name="Picture 6"/>
+          <wp:inline distT="0" distB="0" distL="0" distR="0" wp14:anchorId="6A31BF7D" wp14:editId="529C3F06">
+            <wp:extent cx="5943600" cy="2886075"/>
+            <wp:effectExtent l="0" t="0" r="0" b="9525"/>
+            <wp:docPr id="5" name="Picture 5"/>
             <wp:cNvGraphicFramePr>
               <a:graphicFrameLocks xmlns:a="http://schemas.openxmlformats.org/drawingml/2006/main" noChangeAspect="1"/>
             </wp:cNvGraphicFramePr>
@@ -572,7 +344,7 @@
                   <pic:spPr>
                     <a:xfrm>
                       <a:off x="0" y="0"/>
-                      <a:ext cx="5943600" cy="3348990"/>
+                      <a:ext cx="5943600" cy="2886075"/>
                     </a:xfrm>
                     <a:prstGeom prst="rect">
                       <a:avLst/>
@@ -597,56 +369,70 @@
           <w:sz w:val="28"/>
           <w:szCs w:val="28"/>
         </w:rPr>
-        <w:t>It is also exactly works like linear regression,</w:t>
-      </w:r>
-    </w:p>
-    <w:p>
-      <w:pPr>
-        <w:pStyle w:val="ListParagraph"/>
-        <w:numPr>
-          <w:ilvl w:val="0"/>
-          <w:numId w:val="2"/>
-        </w:numPr>
-        <w:rPr>
-          <w:sz w:val="28"/>
-          <w:szCs w:val="28"/>
-        </w:rPr>
-      </w:pPr>
-      <w:r>
-        <w:rPr>
-          <w:sz w:val="28"/>
-          <w:szCs w:val="28"/>
-        </w:rPr>
-        <w:t>In linear there will be scatter points , we will use slope line</w:t>
-      </w:r>
-    </w:p>
-    <w:p>
-      <w:pPr>
-        <w:pStyle w:val="ListParagraph"/>
-        <w:numPr>
-          <w:ilvl w:val="0"/>
-          <w:numId w:val="2"/>
-        </w:numPr>
-        <w:rPr>
-          <w:sz w:val="28"/>
-          <w:szCs w:val="28"/>
-        </w:rPr>
-      </w:pPr>
-      <w:r>
-        <w:rPr>
-          <w:sz w:val="28"/>
-          <w:szCs w:val="28"/>
-        </w:rPr>
-        <w:t>In classification, we will be predicting binary values, hence we modify the linear regression formula accordingly to predict the probability.</w:t>
-      </w:r>
-    </w:p>
-    <w:p>
-      <w:pPr>
-        <w:pStyle w:val="ListParagraph"/>
-        <w:numPr>
-          <w:ilvl w:val="0"/>
-          <w:numId w:val="2"/>
-        </w:numPr>
+        <w:t>Explanation:</w:t>
+      </w:r>
+    </w:p>
+    <w:p>
+      <w:pPr>
+        <w:rPr>
+          <w:sz w:val="28"/>
+          <w:szCs w:val="28"/>
+        </w:rPr>
+      </w:pPr>
+      <w:r>
+        <w:rPr>
+          <w:sz w:val="28"/>
+          <w:szCs w:val="28"/>
+        </w:rPr>
+        <w:t>Step 1:</w:t>
+      </w:r>
+    </w:p>
+    <w:p>
+      <w:pPr>
+        <w:rPr>
+          <w:sz w:val="28"/>
+          <w:szCs w:val="28"/>
+        </w:rPr>
+      </w:pPr>
+      <w:r>
+        <w:rPr>
+          <w:sz w:val="28"/>
+          <w:szCs w:val="28"/>
+        </w:rPr>
+        <w:t>P^ means we are predicting the probability.</w:t>
+      </w:r>
+    </w:p>
+    <w:p>
+      <w:pPr>
+        <w:rPr>
+          <w:sz w:val="28"/>
+          <w:szCs w:val="28"/>
+        </w:rPr>
+      </w:pPr>
+      <w:r>
+        <w:rPr>
+          <w:sz w:val="28"/>
+          <w:szCs w:val="28"/>
+        </w:rPr>
+        <w:t>Green</w:t>
+      </w:r>
+      <w:r>
+        <w:rPr>
+          <w:sz w:val="28"/>
+          <w:szCs w:val="28"/>
+        </w:rPr>
+        <w:sym w:font="Wingdings" w:char="F0E0"/>
+      </w:r>
+      <w:r>
+        <w:rPr>
+          <w:sz w:val="28"/>
+          <w:szCs w:val="28"/>
+        </w:rPr>
+        <w:t>fitted value</w:t>
+      </w:r>
+    </w:p>
+    <w:p>
+      <w:pPr>
         <w:rPr>
           <w:sz w:val="28"/>
           <w:szCs w:val="28"/>
@@ -658,10 +444,10 @@
           <w:lang w:val="en-IN" w:eastAsia="en-IN"/>
         </w:rPr>
         <w:drawing>
-          <wp:inline distT="0" distB="0" distL="0" distR="0" wp14:anchorId="5FA744FC" wp14:editId="05D0B78D">
-            <wp:extent cx="5943600" cy="2308412"/>
+          <wp:inline distT="0" distB="0" distL="0" distR="0" wp14:anchorId="07BFA26E" wp14:editId="0828612C">
+            <wp:extent cx="5943600" cy="3531870"/>
             <wp:effectExtent l="0" t="0" r="0" b="0"/>
-            <wp:docPr id="13" name="Picture 13"/>
+            <wp:docPr id="4" name="Picture 4"/>
             <wp:cNvGraphicFramePr>
               <a:graphicFrameLocks xmlns:a="http://schemas.openxmlformats.org/drawingml/2006/main" noChangeAspect="1"/>
             </wp:cNvGraphicFramePr>
@@ -681,7 +467,7 @@
                   <pic:spPr>
                     <a:xfrm>
                       <a:off x="0" y="0"/>
-                      <a:ext cx="5944751" cy="2308859"/>
+                      <a:ext cx="5943600" cy="3531870"/>
                     </a:xfrm>
                     <a:prstGeom prst="rect">
                       <a:avLst/>
@@ -709,33 +495,50 @@
           <w:szCs w:val="28"/>
         </w:rPr>
       </w:pPr>
-    </w:p>
-    <w:p>
-      <w:pPr>
-        <w:jc w:val="center"/>
-        <w:rPr>
-          <w:b/>
-          <w:sz w:val="48"/>
-          <w:szCs w:val="48"/>
-        </w:rPr>
-      </w:pPr>
-      <w:bookmarkStart w:id="0" w:name="_GoBack"/>
-      <w:bookmarkEnd w:id="0"/>
-      <w:r>
-        <w:rPr>
-          <w:b/>
-          <w:sz w:val="48"/>
-          <w:szCs w:val="48"/>
-        </w:rPr>
-        <w:lastRenderedPageBreak/>
-        <w:t>K-NN</w:t>
-      </w:r>
-    </w:p>
-    <w:p>
-      <w:pPr>
-        <w:rPr>
-          <w:sz w:val="24"/>
-          <w:szCs w:val="24"/>
+      <w:r>
+        <w:rPr>
+          <w:sz w:val="28"/>
+          <w:szCs w:val="28"/>
+        </w:rPr>
+        <w:t>To Predict y</w:t>
+      </w:r>
+      <w:proofErr w:type="gramStart"/>
+      <w:r>
+        <w:rPr>
+          <w:sz w:val="28"/>
+          <w:szCs w:val="28"/>
+        </w:rPr>
+        <w:t>^(</w:t>
+      </w:r>
+      <w:proofErr w:type="gramEnd"/>
+      <w:r>
+        <w:rPr>
+          <w:sz w:val="28"/>
+          <w:szCs w:val="28"/>
+        </w:rPr>
+        <w:t>Predicted Dependent variable),</w:t>
+      </w:r>
+    </w:p>
+    <w:p>
+      <w:pPr>
+        <w:rPr>
+          <w:sz w:val="28"/>
+          <w:szCs w:val="28"/>
+        </w:rPr>
+      </w:pPr>
+      <w:r>
+        <w:rPr>
+          <w:sz w:val="28"/>
+          <w:szCs w:val="28"/>
+        </w:rPr>
+        <w:t>We will select 50 %, below means 0, greater than 50% then 1.</w:t>
+      </w:r>
+    </w:p>
+    <w:p>
+      <w:pPr>
+        <w:rPr>
+          <w:sz w:val="28"/>
+          <w:szCs w:val="28"/>
         </w:rPr>
       </w:pPr>
       <w:r>
@@ -744,10 +547,10 @@
           <w:lang w:val="en-IN" w:eastAsia="en-IN"/>
         </w:rPr>
         <w:drawing>
-          <wp:inline distT="0" distB="0" distL="0" distR="0" wp14:anchorId="6DDD7F02" wp14:editId="6FFC86FA">
-            <wp:extent cx="5943600" cy="2978785"/>
-            <wp:effectExtent l="0" t="0" r="0" b="0"/>
-            <wp:docPr id="7" name="Picture 7"/>
+          <wp:inline distT="0" distB="0" distL="0" distR="0" wp14:anchorId="24252C9E" wp14:editId="6AE77079">
+            <wp:extent cx="5943600" cy="3348990"/>
+            <wp:effectExtent l="0" t="0" r="0" b="3810"/>
+            <wp:docPr id="6" name="Picture 6"/>
             <wp:cNvGraphicFramePr>
               <a:graphicFrameLocks xmlns:a="http://schemas.openxmlformats.org/drawingml/2006/main" noChangeAspect="1"/>
             </wp:cNvGraphicFramePr>
@@ -767,7 +570,7 @@
                   <pic:spPr>
                     <a:xfrm>
                       <a:off x="0" y="0"/>
-                      <a:ext cx="5943600" cy="2978785"/>
+                      <a:ext cx="5943600" cy="3348990"/>
                     </a:xfrm>
                     <a:prstGeom prst="rect">
                       <a:avLst/>
@@ -783,31 +586,68 @@
     <w:p>
       <w:pPr>
         <w:rPr>
-          <w:sz w:val="24"/>
-          <w:szCs w:val="24"/>
-        </w:rPr>
-      </w:pPr>
-    </w:p>
-    <w:p>
-      <w:pPr>
-        <w:rPr>
-          <w:sz w:val="24"/>
-          <w:szCs w:val="24"/>
-        </w:rPr>
-      </w:pPr>
-      <w:r>
-        <w:rPr>
-          <w:sz w:val="24"/>
-          <w:szCs w:val="24"/>
-        </w:rPr>
-        <w:t>K=5 is default</w:t>
-      </w:r>
-    </w:p>
-    <w:p>
-      <w:pPr>
-        <w:rPr>
-          <w:sz w:val="24"/>
-          <w:szCs w:val="24"/>
+          <w:sz w:val="28"/>
+          <w:szCs w:val="28"/>
+        </w:rPr>
+      </w:pPr>
+      <w:r>
+        <w:rPr>
+          <w:sz w:val="28"/>
+          <w:szCs w:val="28"/>
+        </w:rPr>
+        <w:t>It is also exactly works like linear regression,</w:t>
+      </w:r>
+    </w:p>
+    <w:p>
+      <w:pPr>
+        <w:pStyle w:val="ListParagraph"/>
+        <w:numPr>
+          <w:ilvl w:val="0"/>
+          <w:numId w:val="2"/>
+        </w:numPr>
+        <w:rPr>
+          <w:sz w:val="28"/>
+          <w:szCs w:val="28"/>
+        </w:rPr>
+      </w:pPr>
+      <w:r>
+        <w:rPr>
+          <w:sz w:val="28"/>
+          <w:szCs w:val="28"/>
+        </w:rPr>
+        <w:t>In linear there will be scatter points , we will use slope line</w:t>
+      </w:r>
+    </w:p>
+    <w:p>
+      <w:pPr>
+        <w:pStyle w:val="ListParagraph"/>
+        <w:numPr>
+          <w:ilvl w:val="0"/>
+          <w:numId w:val="2"/>
+        </w:numPr>
+        <w:rPr>
+          <w:sz w:val="28"/>
+          <w:szCs w:val="28"/>
+        </w:rPr>
+      </w:pPr>
+      <w:r>
+        <w:rPr>
+          <w:sz w:val="28"/>
+          <w:szCs w:val="28"/>
+        </w:rPr>
+        <w:t>In classification, we will be predicting binary values, hence we modify the linear regression formula accordingly to predict the probability.</w:t>
+      </w:r>
+    </w:p>
+    <w:p>
+      <w:pPr>
+        <w:pStyle w:val="ListParagraph"/>
+        <w:numPr>
+          <w:ilvl w:val="0"/>
+          <w:numId w:val="2"/>
+        </w:numPr>
+        <w:rPr>
+          <w:sz w:val="28"/>
+          <w:szCs w:val="28"/>
         </w:rPr>
       </w:pPr>
       <w:r>
@@ -816,10 +656,10 @@
           <w:lang w:val="en-IN" w:eastAsia="en-IN"/>
         </w:rPr>
         <w:drawing>
-          <wp:inline distT="0" distB="0" distL="0" distR="0" wp14:anchorId="134A89BF" wp14:editId="2A97EB2D">
-            <wp:extent cx="5943600" cy="3099435"/>
-            <wp:effectExtent l="0" t="0" r="0" b="5715"/>
-            <wp:docPr id="8" name="Picture 8"/>
+          <wp:inline distT="0" distB="0" distL="0" distR="0" wp14:anchorId="5FA744FC" wp14:editId="05D0B78D">
+            <wp:extent cx="5943600" cy="2308412"/>
+            <wp:effectExtent l="0" t="0" r="0" b="0"/>
+            <wp:docPr id="13" name="Picture 13"/>
             <wp:cNvGraphicFramePr>
               <a:graphicFrameLocks xmlns:a="http://schemas.openxmlformats.org/drawingml/2006/main" noChangeAspect="1"/>
             </wp:cNvGraphicFramePr>
@@ -839,7 +679,7 @@
                   <pic:spPr>
                     <a:xfrm>
                       <a:off x="0" y="0"/>
-                      <a:ext cx="5943600" cy="3099435"/>
+                      <a:ext cx="5944751" cy="2308859"/>
                     </a:xfrm>
                     <a:prstGeom prst="rect">
                       <a:avLst/>
@@ -855,41 +695,35 @@
     <w:p>
       <w:pPr>
         <w:rPr>
-          <w:sz w:val="24"/>
-          <w:szCs w:val="24"/>
-        </w:rPr>
-      </w:pPr>
-    </w:p>
-    <w:p>
-      <w:pPr>
-        <w:rPr>
-          <w:sz w:val="24"/>
-          <w:szCs w:val="24"/>
-        </w:rPr>
-      </w:pPr>
-    </w:p>
-    <w:p>
-      <w:pPr>
-        <w:rPr>
-          <w:sz w:val="24"/>
-          <w:szCs w:val="24"/>
-        </w:rPr>
-      </w:pPr>
-    </w:p>
-    <w:p>
-      <w:pPr>
-        <w:rPr>
-          <w:sz w:val="24"/>
-          <w:szCs w:val="24"/>
-        </w:rPr>
-      </w:pPr>
-      <w:r>
-        <w:rPr>
-          <w:sz w:val="24"/>
-          <w:szCs w:val="24"/>
-        </w:rPr>
-        <w:lastRenderedPageBreak/>
-        <w:t>What is Euclidean distance?</w:t>
+          <w:sz w:val="28"/>
+          <w:szCs w:val="28"/>
+        </w:rPr>
+      </w:pPr>
+    </w:p>
+    <w:p>
+      <w:pPr>
+        <w:rPr>
+          <w:sz w:val="28"/>
+          <w:szCs w:val="28"/>
+        </w:rPr>
+      </w:pPr>
+    </w:p>
+    <w:p>
+      <w:pPr>
+        <w:jc w:val="center"/>
+        <w:rPr>
+          <w:b/>
+          <w:sz w:val="48"/>
+          <w:szCs w:val="48"/>
+        </w:rPr>
+      </w:pPr>
+      <w:r>
+        <w:rPr>
+          <w:b/>
+          <w:sz w:val="48"/>
+          <w:szCs w:val="48"/>
+        </w:rPr>
+        <w:t>K-NN</w:t>
       </w:r>
     </w:p>
     <w:p>
@@ -905,10 +739,10 @@
           <w:lang w:val="en-IN" w:eastAsia="en-IN"/>
         </w:rPr>
         <w:drawing>
-          <wp:inline distT="0" distB="0" distL="0" distR="0" wp14:anchorId="76B87CE6" wp14:editId="1E165047">
-            <wp:extent cx="5943600" cy="3333115"/>
-            <wp:effectExtent l="0" t="0" r="0" b="635"/>
-            <wp:docPr id="9" name="Picture 9"/>
+          <wp:inline distT="0" distB="0" distL="0" distR="0" wp14:anchorId="6DDD7F02" wp14:editId="6FFC86FA">
+            <wp:extent cx="5943600" cy="2978785"/>
+            <wp:effectExtent l="0" t="0" r="0" b="0"/>
+            <wp:docPr id="7" name="Picture 7"/>
             <wp:cNvGraphicFramePr>
               <a:graphicFrameLocks xmlns:a="http://schemas.openxmlformats.org/drawingml/2006/main" noChangeAspect="1"/>
             </wp:cNvGraphicFramePr>
@@ -928,7 +762,7 @@
                   <pic:spPr>
                     <a:xfrm>
                       <a:off x="0" y="0"/>
-                      <a:ext cx="5943600" cy="3333115"/>
+                      <a:ext cx="5943600" cy="2978785"/>
                     </a:xfrm>
                     <a:prstGeom prst="rect">
                       <a:avLst/>
@@ -956,21 +790,12 @@
           <w:szCs w:val="24"/>
         </w:rPr>
       </w:pPr>
-      <w:proofErr w:type="spellStart"/>
-      <w:r>
-        <w:rPr>
-          <w:sz w:val="24"/>
-          <w:szCs w:val="24"/>
-        </w:rPr>
-        <w:t>Ie</w:t>
-      </w:r>
-      <w:proofErr w:type="spellEnd"/>
-      <w:r>
-        <w:rPr>
-          <w:sz w:val="24"/>
-          <w:szCs w:val="24"/>
-        </w:rPr>
-        <w:t xml:space="preserve"> distance between two points.</w:t>
+      <w:r>
+        <w:rPr>
+          <w:sz w:val="24"/>
+          <w:szCs w:val="24"/>
+        </w:rPr>
+        <w:t>K=5 is default</w:t>
       </w:r>
     </w:p>
     <w:p>
@@ -986,10 +811,10 @@
           <w:lang w:val="en-IN" w:eastAsia="en-IN"/>
         </w:rPr>
         <w:drawing>
-          <wp:inline distT="0" distB="0" distL="0" distR="0" wp14:anchorId="0767EB37" wp14:editId="60A21CC2">
-            <wp:extent cx="5943600" cy="3138805"/>
-            <wp:effectExtent l="0" t="0" r="0" b="4445"/>
-            <wp:docPr id="10" name="Picture 10"/>
+          <wp:inline distT="0" distB="0" distL="0" distR="0" wp14:anchorId="134A89BF" wp14:editId="2A97EB2D">
+            <wp:extent cx="5943600" cy="3099435"/>
+            <wp:effectExtent l="0" t="0" r="0" b="5715"/>
+            <wp:docPr id="8" name="Picture 8"/>
             <wp:cNvGraphicFramePr>
               <a:graphicFrameLocks xmlns:a="http://schemas.openxmlformats.org/drawingml/2006/main" noChangeAspect="1"/>
             </wp:cNvGraphicFramePr>
@@ -1009,7 +834,7 @@
                   <pic:spPr>
                     <a:xfrm>
                       <a:off x="0" y="0"/>
-                      <a:ext cx="5943600" cy="3138805"/>
+                      <a:ext cx="5943600" cy="3099435"/>
                     </a:xfrm>
                     <a:prstGeom prst="rect">
                       <a:avLst/>
@@ -1029,12 +854,36 @@
           <w:szCs w:val="24"/>
         </w:rPr>
       </w:pPr>
-      <w:r>
-        <w:rPr>
-          <w:sz w:val="24"/>
-          <w:szCs w:val="24"/>
-        </w:rPr>
-        <w:t>Hence the new data point is assigned as red.</w:t>
+    </w:p>
+    <w:p>
+      <w:pPr>
+        <w:rPr>
+          <w:sz w:val="24"/>
+          <w:szCs w:val="24"/>
+        </w:rPr>
+      </w:pPr>
+    </w:p>
+    <w:p>
+      <w:pPr>
+        <w:rPr>
+          <w:sz w:val="24"/>
+          <w:szCs w:val="24"/>
+        </w:rPr>
+      </w:pPr>
+    </w:p>
+    <w:p>
+      <w:pPr>
+        <w:rPr>
+          <w:sz w:val="24"/>
+          <w:szCs w:val="24"/>
+        </w:rPr>
+      </w:pPr>
+      <w:r>
+        <w:rPr>
+          <w:sz w:val="24"/>
+          <w:szCs w:val="24"/>
+        </w:rPr>
+        <w:t>What is Euclidean distance?</w:t>
       </w:r>
     </w:p>
     <w:p>
@@ -1049,12 +898,11 @@
           <w:noProof/>
           <w:lang w:val="en-IN" w:eastAsia="en-IN"/>
         </w:rPr>
-        <w:lastRenderedPageBreak/>
         <w:drawing>
-          <wp:inline distT="0" distB="0" distL="0" distR="0" wp14:anchorId="588C7C76" wp14:editId="25A3B48D">
-            <wp:extent cx="5943600" cy="3182620"/>
-            <wp:effectExtent l="0" t="0" r="0" b="0"/>
-            <wp:docPr id="11" name="Picture 11"/>
+          <wp:inline distT="0" distB="0" distL="0" distR="0" wp14:anchorId="76B87CE6" wp14:editId="1E165047">
+            <wp:extent cx="5943600" cy="3333115"/>
+            <wp:effectExtent l="0" t="0" r="0" b="635"/>
+            <wp:docPr id="9" name="Picture 9"/>
             <wp:cNvGraphicFramePr>
               <a:graphicFrameLocks xmlns:a="http://schemas.openxmlformats.org/drawingml/2006/main" noChangeAspect="1"/>
             </wp:cNvGraphicFramePr>
@@ -1074,7 +922,7 @@
                   <pic:spPr>
                     <a:xfrm>
                       <a:off x="0" y="0"/>
-                      <a:ext cx="5943600" cy="3182620"/>
+                      <a:ext cx="5943600" cy="3333115"/>
                     </a:xfrm>
                     <a:prstGeom prst="rect">
                       <a:avLst/>
@@ -1102,16 +950,40 @@
           <w:szCs w:val="24"/>
         </w:rPr>
       </w:pPr>
+      <w:proofErr w:type="spellStart"/>
+      <w:r>
+        <w:rPr>
+          <w:sz w:val="24"/>
+          <w:szCs w:val="24"/>
+        </w:rPr>
+        <w:t>Ie</w:t>
+      </w:r>
+      <w:proofErr w:type="spellEnd"/>
+      <w:r>
+        <w:rPr>
+          <w:sz w:val="24"/>
+          <w:szCs w:val="24"/>
+        </w:rPr>
+        <w:t xml:space="preserve"> distance between two points.</w:t>
+      </w:r>
+    </w:p>
+    <w:p>
+      <w:pPr>
+        <w:rPr>
+          <w:sz w:val="24"/>
+          <w:szCs w:val="24"/>
+        </w:rPr>
+      </w:pPr>
       <w:r>
         <w:rPr>
           <w:noProof/>
           <w:lang w:val="en-IN" w:eastAsia="en-IN"/>
         </w:rPr>
         <w:drawing>
-          <wp:inline distT="0" distB="0" distL="0" distR="0" wp14:anchorId="3274C086" wp14:editId="30706E34">
-            <wp:extent cx="5943600" cy="3943350"/>
-            <wp:effectExtent l="0" t="0" r="0" b="0"/>
-            <wp:docPr id="12" name="Picture 12"/>
+          <wp:inline distT="0" distB="0" distL="0" distR="0" wp14:anchorId="0767EB37" wp14:editId="60A21CC2">
+            <wp:extent cx="5943600" cy="3138805"/>
+            <wp:effectExtent l="0" t="0" r="0" b="4445"/>
+            <wp:docPr id="10" name="Picture 10"/>
             <wp:cNvGraphicFramePr>
               <a:graphicFrameLocks xmlns:a="http://schemas.openxmlformats.org/drawingml/2006/main" noChangeAspect="1"/>
             </wp:cNvGraphicFramePr>
@@ -1131,6 +1003,128 @@
                   <pic:spPr>
                     <a:xfrm>
                       <a:off x="0" y="0"/>
+                      <a:ext cx="5943600" cy="3138805"/>
+                    </a:xfrm>
+                    <a:prstGeom prst="rect">
+                      <a:avLst/>
+                    </a:prstGeom>
+                  </pic:spPr>
+                </pic:pic>
+              </a:graphicData>
+            </a:graphic>
+          </wp:inline>
+        </w:drawing>
+      </w:r>
+    </w:p>
+    <w:p>
+      <w:pPr>
+        <w:rPr>
+          <w:sz w:val="24"/>
+          <w:szCs w:val="24"/>
+        </w:rPr>
+      </w:pPr>
+      <w:r>
+        <w:rPr>
+          <w:sz w:val="24"/>
+          <w:szCs w:val="24"/>
+        </w:rPr>
+        <w:lastRenderedPageBreak/>
+        <w:t>Hence the new data point is assigned as red.</w:t>
+      </w:r>
+    </w:p>
+    <w:p>
+      <w:pPr>
+        <w:rPr>
+          <w:sz w:val="24"/>
+          <w:szCs w:val="24"/>
+        </w:rPr>
+      </w:pPr>
+      <w:r>
+        <w:rPr>
+          <w:noProof/>
+          <w:lang w:val="en-IN" w:eastAsia="en-IN"/>
+        </w:rPr>
+        <w:drawing>
+          <wp:inline distT="0" distB="0" distL="0" distR="0" wp14:anchorId="588C7C76" wp14:editId="25A3B48D">
+            <wp:extent cx="5943600" cy="3182620"/>
+            <wp:effectExtent l="0" t="0" r="0" b="0"/>
+            <wp:docPr id="11" name="Picture 11"/>
+            <wp:cNvGraphicFramePr>
+              <a:graphicFrameLocks xmlns:a="http://schemas.openxmlformats.org/drawingml/2006/main" noChangeAspect="1"/>
+            </wp:cNvGraphicFramePr>
+            <a:graphic xmlns:a="http://schemas.openxmlformats.org/drawingml/2006/main">
+              <a:graphicData uri="http://schemas.openxmlformats.org/drawingml/2006/picture">
+                <pic:pic xmlns:pic="http://schemas.openxmlformats.org/drawingml/2006/picture">
+                  <pic:nvPicPr>
+                    <pic:cNvPr id="1" name=""/>
+                    <pic:cNvPicPr/>
+                  </pic:nvPicPr>
+                  <pic:blipFill>
+                    <a:blip r:embed="rId18"/>
+                    <a:stretch>
+                      <a:fillRect/>
+                    </a:stretch>
+                  </pic:blipFill>
+                  <pic:spPr>
+                    <a:xfrm>
+                      <a:off x="0" y="0"/>
+                      <a:ext cx="5943600" cy="3182620"/>
+                    </a:xfrm>
+                    <a:prstGeom prst="rect">
+                      <a:avLst/>
+                    </a:prstGeom>
+                  </pic:spPr>
+                </pic:pic>
+              </a:graphicData>
+            </a:graphic>
+          </wp:inline>
+        </w:drawing>
+      </w:r>
+    </w:p>
+    <w:p>
+      <w:pPr>
+        <w:rPr>
+          <w:sz w:val="24"/>
+          <w:szCs w:val="24"/>
+        </w:rPr>
+      </w:pPr>
+    </w:p>
+    <w:p>
+      <w:pPr>
+        <w:rPr>
+          <w:sz w:val="24"/>
+          <w:szCs w:val="24"/>
+        </w:rPr>
+      </w:pPr>
+      <w:r>
+        <w:rPr>
+          <w:noProof/>
+          <w:lang w:val="en-IN" w:eastAsia="en-IN"/>
+        </w:rPr>
+        <w:drawing>
+          <wp:inline distT="0" distB="0" distL="0" distR="0" wp14:anchorId="3274C086" wp14:editId="30706E34">
+            <wp:extent cx="5943600" cy="3943350"/>
+            <wp:effectExtent l="0" t="0" r="0" b="0"/>
+            <wp:docPr id="12" name="Picture 12"/>
+            <wp:cNvGraphicFramePr>
+              <a:graphicFrameLocks xmlns:a="http://schemas.openxmlformats.org/drawingml/2006/main" noChangeAspect="1"/>
+            </wp:cNvGraphicFramePr>
+            <a:graphic xmlns:a="http://schemas.openxmlformats.org/drawingml/2006/main">
+              <a:graphicData uri="http://schemas.openxmlformats.org/drawingml/2006/picture">
+                <pic:pic xmlns:pic="http://schemas.openxmlformats.org/drawingml/2006/picture">
+                  <pic:nvPicPr>
+                    <pic:cNvPr id="1" name=""/>
+                    <pic:cNvPicPr/>
+                  </pic:nvPicPr>
+                  <pic:blipFill>
+                    <a:blip r:embed="rId19"/>
+                    <a:stretch>
+                      <a:fillRect/>
+                    </a:stretch>
+                  </pic:blipFill>
+                  <pic:spPr>
+                    <a:xfrm>
+                      <a:off x="0" y="0"/>
                       <a:ext cx="5943600" cy="3943350"/>
                     </a:xfrm>
                     <a:prstGeom prst="rect">
@@ -1162,29 +1156,593 @@
     </w:p>
     <w:p>
       <w:pPr>
-        <w:rPr>
-          <w:sz w:val="24"/>
-          <w:szCs w:val="24"/>
-        </w:rPr>
-      </w:pPr>
-    </w:p>
-    <w:p>
-      <w:pPr>
-        <w:rPr>
-          <w:sz w:val="24"/>
-          <w:szCs w:val="24"/>
-        </w:rPr>
-      </w:pPr>
-    </w:p>
-    <w:p>
-      <w:pPr>
-        <w:rPr>
-          <w:sz w:val="24"/>
-          <w:szCs w:val="24"/>
-        </w:rPr>
-      </w:pPr>
+        <w:jc w:val="center"/>
+        <w:rPr>
+          <w:b/>
+          <w:sz w:val="24"/>
+          <w:szCs w:val="24"/>
+        </w:rPr>
+      </w:pPr>
+      <w:r>
+        <w:rPr>
+          <w:b/>
+          <w:sz w:val="24"/>
+          <w:szCs w:val="24"/>
+        </w:rPr>
+        <w:t>Support Vector machine-</w:t>
+      </w:r>
+      <w:proofErr w:type="gramStart"/>
+      <w:r>
+        <w:rPr>
+          <w:b/>
+          <w:sz w:val="24"/>
+          <w:szCs w:val="24"/>
+        </w:rPr>
+        <w:t>Classifier</w:t>
+      </w:r>
+      <w:r>
+        <w:rPr>
+          <w:b/>
+          <w:sz w:val="24"/>
+          <w:szCs w:val="24"/>
+        </w:rPr>
+        <w:t>(</w:t>
+      </w:r>
+      <w:proofErr w:type="gramEnd"/>
+      <w:r>
+        <w:rPr>
+          <w:b/>
+          <w:sz w:val="24"/>
+          <w:szCs w:val="24"/>
+        </w:rPr>
+        <w:t>linear classifier)</w:t>
+      </w:r>
+    </w:p>
+    <w:p>
+      <w:pPr>
+        <w:jc w:val="center"/>
+        <w:rPr>
+          <w:b/>
+          <w:sz w:val="24"/>
+          <w:szCs w:val="24"/>
+        </w:rPr>
+      </w:pPr>
+      <w:proofErr w:type="spellStart"/>
+      <w:r>
+        <w:rPr>
+          <w:b/>
+          <w:sz w:val="24"/>
+          <w:szCs w:val="24"/>
+        </w:rPr>
+        <w:t>kernal</w:t>
+      </w:r>
+      <w:proofErr w:type="spellEnd"/>
+      <w:r>
+        <w:rPr>
+          <w:b/>
+          <w:sz w:val="24"/>
+          <w:szCs w:val="24"/>
+        </w:rPr>
+        <w:t xml:space="preserve"> can be linear or </w:t>
+      </w:r>
+      <w:proofErr w:type="spellStart"/>
+      <w:r>
+        <w:rPr>
+          <w:b/>
+          <w:sz w:val="24"/>
+          <w:szCs w:val="24"/>
+        </w:rPr>
+        <w:t>rbf</w:t>
+      </w:r>
+      <w:proofErr w:type="spellEnd"/>
+      <w:r>
+        <w:rPr>
+          <w:b/>
+          <w:sz w:val="24"/>
+          <w:szCs w:val="24"/>
+        </w:rPr>
+        <w:t xml:space="preserve"> to make SVM linear or non-linear</w:t>
+      </w:r>
+      <w:bookmarkStart w:id="0" w:name="_GoBack"/>
+      <w:bookmarkEnd w:id="0"/>
+    </w:p>
+    <w:p>
+      <w:pPr>
+        <w:rPr>
+          <w:sz w:val="24"/>
+          <w:szCs w:val="24"/>
+        </w:rPr>
+      </w:pPr>
+    </w:p>
+    <w:p>
+      <w:pPr>
+        <w:rPr>
+          <w:b/>
+          <w:sz w:val="24"/>
+          <w:szCs w:val="24"/>
+        </w:rPr>
+      </w:pPr>
+      <w:r>
+        <w:rPr>
+          <w:noProof/>
+          <w:lang w:val="en-IN" w:eastAsia="en-IN"/>
+        </w:rPr>
+        <w:drawing>
+          <wp:inline distT="0" distB="0" distL="0" distR="0" wp14:anchorId="3242405D" wp14:editId="6A5137FC">
+            <wp:extent cx="2321859" cy="1361860"/>
+            <wp:effectExtent l="0" t="0" r="2540" b="0"/>
+            <wp:docPr id="14" name="Picture 14"/>
+            <wp:cNvGraphicFramePr>
+              <a:graphicFrameLocks xmlns:a="http://schemas.openxmlformats.org/drawingml/2006/main" noChangeAspect="1"/>
+            </wp:cNvGraphicFramePr>
+            <a:graphic xmlns:a="http://schemas.openxmlformats.org/drawingml/2006/main">
+              <a:graphicData uri="http://schemas.openxmlformats.org/drawingml/2006/picture">
+                <pic:pic xmlns:pic="http://schemas.openxmlformats.org/drawingml/2006/picture">
+                  <pic:nvPicPr>
+                    <pic:cNvPr id="1" name=""/>
+                    <pic:cNvPicPr/>
+                  </pic:nvPicPr>
+                  <pic:blipFill>
+                    <a:blip r:embed="rId20"/>
+                    <a:stretch>
+                      <a:fillRect/>
+                    </a:stretch>
+                  </pic:blipFill>
+                  <pic:spPr>
+                    <a:xfrm>
+                      <a:off x="0" y="0"/>
+                      <a:ext cx="2324707" cy="1363531"/>
+                    </a:xfrm>
+                    <a:prstGeom prst="rect">
+                      <a:avLst/>
+                    </a:prstGeom>
+                  </pic:spPr>
+                </pic:pic>
+              </a:graphicData>
+            </a:graphic>
+          </wp:inline>
+        </w:drawing>
+      </w:r>
+      <w:r>
+        <w:rPr>
+          <w:noProof/>
+          <w:lang w:val="en-IN" w:eastAsia="en-IN"/>
+        </w:rPr>
+        <w:drawing>
+          <wp:inline distT="0" distB="0" distL="0" distR="0" wp14:anchorId="3A9F4662" wp14:editId="06B4D55E">
+            <wp:extent cx="2581835" cy="1631576"/>
+            <wp:effectExtent l="0" t="0" r="9525" b="6985"/>
+            <wp:docPr id="15" name="Picture 15"/>
+            <wp:cNvGraphicFramePr>
+              <a:graphicFrameLocks xmlns:a="http://schemas.openxmlformats.org/drawingml/2006/main" noChangeAspect="1"/>
+            </wp:cNvGraphicFramePr>
+            <a:graphic xmlns:a="http://schemas.openxmlformats.org/drawingml/2006/main">
+              <a:graphicData uri="http://schemas.openxmlformats.org/drawingml/2006/picture">
+                <pic:pic xmlns:pic="http://schemas.openxmlformats.org/drawingml/2006/picture">
+                  <pic:nvPicPr>
+                    <pic:cNvPr id="1" name=""/>
+                    <pic:cNvPicPr/>
+                  </pic:nvPicPr>
+                  <pic:blipFill>
+                    <a:blip r:embed="rId21"/>
+                    <a:stretch>
+                      <a:fillRect/>
+                    </a:stretch>
+                  </pic:blipFill>
+                  <pic:spPr>
+                    <a:xfrm>
+                      <a:off x="0" y="0"/>
+                      <a:ext cx="2582753" cy="1632156"/>
+                    </a:xfrm>
+                    <a:prstGeom prst="rect">
+                      <a:avLst/>
+                    </a:prstGeom>
+                  </pic:spPr>
+                </pic:pic>
+              </a:graphicData>
+            </a:graphic>
+          </wp:inline>
+        </w:drawing>
+      </w:r>
+    </w:p>
+    <w:p>
+      <w:pPr>
+        <w:rPr>
+          <w:sz w:val="24"/>
+          <w:szCs w:val="24"/>
+        </w:rPr>
+      </w:pPr>
+      <w:r>
+        <w:rPr>
+          <w:noProof/>
+          <w:lang w:val="en-IN" w:eastAsia="en-IN"/>
+        </w:rPr>
+        <w:drawing>
+          <wp:inline distT="0" distB="0" distL="0" distR="0" wp14:anchorId="022DCB17" wp14:editId="413554D5">
+            <wp:extent cx="2599765" cy="1556526"/>
+            <wp:effectExtent l="0" t="0" r="0" b="5715"/>
+            <wp:docPr id="16" name="Picture 16"/>
+            <wp:cNvGraphicFramePr>
+              <a:graphicFrameLocks xmlns:a="http://schemas.openxmlformats.org/drawingml/2006/main" noChangeAspect="1"/>
+            </wp:cNvGraphicFramePr>
+            <a:graphic xmlns:a="http://schemas.openxmlformats.org/drawingml/2006/main">
+              <a:graphicData uri="http://schemas.openxmlformats.org/drawingml/2006/picture">
+                <pic:pic xmlns:pic="http://schemas.openxmlformats.org/drawingml/2006/picture">
+                  <pic:nvPicPr>
+                    <pic:cNvPr id="1" name=""/>
+                    <pic:cNvPicPr/>
+                  </pic:nvPicPr>
+                  <pic:blipFill>
+                    <a:blip r:embed="rId22"/>
+                    <a:stretch>
+                      <a:fillRect/>
+                    </a:stretch>
+                  </pic:blipFill>
+                  <pic:spPr>
+                    <a:xfrm>
+                      <a:off x="0" y="0"/>
+                      <a:ext cx="2603965" cy="1559041"/>
+                    </a:xfrm>
+                    <a:prstGeom prst="rect">
+                      <a:avLst/>
+                    </a:prstGeom>
+                  </pic:spPr>
+                </pic:pic>
+              </a:graphicData>
+            </a:graphic>
+          </wp:inline>
+        </w:drawing>
+      </w:r>
+      <w:r>
+        <w:rPr>
+          <w:noProof/>
+          <w:lang w:val="en-IN" w:eastAsia="en-IN"/>
+        </w:rPr>
+        <w:drawing>
+          <wp:inline distT="0" distB="0" distL="0" distR="0" wp14:anchorId="55B8E3FF" wp14:editId="4F55303A">
+            <wp:extent cx="2325154" cy="1429870"/>
+            <wp:effectExtent l="0" t="0" r="0" b="0"/>
+            <wp:docPr id="17" name="Picture 17"/>
+            <wp:cNvGraphicFramePr>
+              <a:graphicFrameLocks xmlns:a="http://schemas.openxmlformats.org/drawingml/2006/main" noChangeAspect="1"/>
+            </wp:cNvGraphicFramePr>
+            <a:graphic xmlns:a="http://schemas.openxmlformats.org/drawingml/2006/main">
+              <a:graphicData uri="http://schemas.openxmlformats.org/drawingml/2006/picture">
+                <pic:pic xmlns:pic="http://schemas.openxmlformats.org/drawingml/2006/picture">
+                  <pic:nvPicPr>
+                    <pic:cNvPr id="1" name=""/>
+                    <pic:cNvPicPr/>
+                  </pic:nvPicPr>
+                  <pic:blipFill>
+                    <a:blip r:embed="rId23"/>
+                    <a:stretch>
+                      <a:fillRect/>
+                    </a:stretch>
+                  </pic:blipFill>
+                  <pic:spPr>
+                    <a:xfrm>
+                      <a:off x="0" y="0"/>
+                      <a:ext cx="2328619" cy="1432001"/>
+                    </a:xfrm>
+                    <a:prstGeom prst="rect">
+                      <a:avLst/>
+                    </a:prstGeom>
+                  </pic:spPr>
+                </pic:pic>
+              </a:graphicData>
+            </a:graphic>
+          </wp:inline>
+        </w:drawing>
+      </w:r>
+    </w:p>
+    <w:p>
+      <w:pPr>
+        <w:rPr>
+          <w:sz w:val="24"/>
+          <w:szCs w:val="24"/>
+        </w:rPr>
+      </w:pPr>
+      <w:r>
+        <w:rPr>
+          <w:sz w:val="24"/>
+          <w:szCs w:val="24"/>
+        </w:rPr>
+        <w:t>We have to find the optimal line.</w:t>
+      </w:r>
+    </w:p>
+    <w:p>
+      <w:pPr>
+        <w:rPr>
+          <w:sz w:val="24"/>
+          <w:szCs w:val="24"/>
+        </w:rPr>
+      </w:pPr>
+      <w:r>
+        <w:rPr>
+          <w:sz w:val="24"/>
+          <w:szCs w:val="24"/>
+        </w:rPr>
+        <w:t>Sum of the two line distance should be maximum.</w:t>
+      </w:r>
+    </w:p>
+    <w:p>
+      <w:pPr>
+        <w:rPr>
+          <w:sz w:val="24"/>
+          <w:szCs w:val="24"/>
+        </w:rPr>
+      </w:pPr>
+      <w:r>
+        <w:rPr>
+          <w:noProof/>
+          <w:lang w:val="en-IN" w:eastAsia="en-IN"/>
+        </w:rPr>
+        <w:drawing>
+          <wp:inline distT="0" distB="0" distL="0" distR="0" wp14:anchorId="4349537F" wp14:editId="19CFF8C8">
+            <wp:extent cx="2169459" cy="1772650"/>
+            <wp:effectExtent l="0" t="0" r="2540" b="0"/>
+            <wp:docPr id="18" name="Picture 18"/>
+            <wp:cNvGraphicFramePr>
+              <a:graphicFrameLocks xmlns:a="http://schemas.openxmlformats.org/drawingml/2006/main" noChangeAspect="1"/>
+            </wp:cNvGraphicFramePr>
+            <a:graphic xmlns:a="http://schemas.openxmlformats.org/drawingml/2006/main">
+              <a:graphicData uri="http://schemas.openxmlformats.org/drawingml/2006/picture">
+                <pic:pic xmlns:pic="http://schemas.openxmlformats.org/drawingml/2006/picture">
+                  <pic:nvPicPr>
+                    <pic:cNvPr id="1" name=""/>
+                    <pic:cNvPicPr/>
+                  </pic:nvPicPr>
+                  <pic:blipFill>
+                    <a:blip r:embed="rId24"/>
+                    <a:stretch>
+                      <a:fillRect/>
+                    </a:stretch>
+                  </pic:blipFill>
+                  <pic:spPr>
+                    <a:xfrm>
+                      <a:off x="0" y="0"/>
+                      <a:ext cx="2175309" cy="1777430"/>
+                    </a:xfrm>
+                    <a:prstGeom prst="rect">
+                      <a:avLst/>
+                    </a:prstGeom>
+                  </pic:spPr>
+                </pic:pic>
+              </a:graphicData>
+            </a:graphic>
+          </wp:inline>
+        </w:drawing>
+      </w:r>
+      <w:r>
+        <w:rPr>
+          <w:sz w:val="24"/>
+          <w:szCs w:val="24"/>
+        </w:rPr>
+        <w:t xml:space="preserve">            </w:t>
+      </w:r>
+      <w:r>
+        <w:rPr>
+          <w:noProof/>
+          <w:lang w:val="en-IN" w:eastAsia="en-IN"/>
+        </w:rPr>
+        <w:drawing>
+          <wp:inline distT="0" distB="0" distL="0" distR="0" wp14:anchorId="03CB0998" wp14:editId="4A622A74">
+            <wp:extent cx="2679230" cy="1618129"/>
+            <wp:effectExtent l="0" t="0" r="6985" b="1270"/>
+            <wp:docPr id="19" name="Picture 19"/>
+            <wp:cNvGraphicFramePr>
+              <a:graphicFrameLocks xmlns:a="http://schemas.openxmlformats.org/drawingml/2006/main" noChangeAspect="1"/>
+            </wp:cNvGraphicFramePr>
+            <a:graphic xmlns:a="http://schemas.openxmlformats.org/drawingml/2006/main">
+              <a:graphicData uri="http://schemas.openxmlformats.org/drawingml/2006/picture">
+                <pic:pic xmlns:pic="http://schemas.openxmlformats.org/drawingml/2006/picture">
+                  <pic:nvPicPr>
+                    <pic:cNvPr id="1" name=""/>
+                    <pic:cNvPicPr/>
+                  </pic:nvPicPr>
+                  <pic:blipFill>
+                    <a:blip r:embed="rId25"/>
+                    <a:stretch>
+                      <a:fillRect/>
+                    </a:stretch>
+                  </pic:blipFill>
+                  <pic:spPr>
+                    <a:xfrm>
+                      <a:off x="0" y="0"/>
+                      <a:ext cx="2680532" cy="1618915"/>
+                    </a:xfrm>
+                    <a:prstGeom prst="rect">
+                      <a:avLst/>
+                    </a:prstGeom>
+                  </pic:spPr>
+                </pic:pic>
+              </a:graphicData>
+            </a:graphic>
+          </wp:inline>
+        </w:drawing>
+      </w:r>
+    </w:p>
+    <w:p>
+      <w:pPr>
+        <w:rPr>
+          <w:sz w:val="24"/>
+          <w:szCs w:val="24"/>
+        </w:rPr>
+      </w:pPr>
+    </w:p>
+    <w:p>
+      <w:pPr>
+        <w:rPr>
+          <w:sz w:val="24"/>
+          <w:szCs w:val="24"/>
+        </w:rPr>
+      </w:pPr>
+    </w:p>
+    <w:p>
+      <w:pPr>
+        <w:rPr>
+          <w:sz w:val="24"/>
+          <w:szCs w:val="24"/>
+        </w:rPr>
+      </w:pPr>
+    </w:p>
+    <w:p>
+      <w:pPr>
+        <w:rPr>
+          <w:sz w:val="24"/>
+          <w:szCs w:val="24"/>
+        </w:rPr>
+      </w:pPr>
+    </w:p>
+    <w:p>
+      <w:pPr>
+        <w:rPr>
+          <w:sz w:val="24"/>
+          <w:szCs w:val="24"/>
+        </w:rPr>
+      </w:pPr>
+      <w:r>
+        <w:rPr>
+          <w:noProof/>
+          <w:lang w:val="en-IN" w:eastAsia="en-IN"/>
+        </w:rPr>
+        <w:drawing>
+          <wp:inline distT="0" distB="0" distL="0" distR="0" wp14:anchorId="21128160" wp14:editId="3E47F361">
+            <wp:extent cx="2886075" cy="2061557"/>
+            <wp:effectExtent l="0" t="0" r="0" b="0"/>
+            <wp:docPr id="20" name="Picture 20"/>
+            <wp:cNvGraphicFramePr>
+              <a:graphicFrameLocks xmlns:a="http://schemas.openxmlformats.org/drawingml/2006/main" noChangeAspect="1"/>
+            </wp:cNvGraphicFramePr>
+            <a:graphic xmlns:a="http://schemas.openxmlformats.org/drawingml/2006/main">
+              <a:graphicData uri="http://schemas.openxmlformats.org/drawingml/2006/picture">
+                <pic:pic xmlns:pic="http://schemas.openxmlformats.org/drawingml/2006/picture">
+                  <pic:nvPicPr>
+                    <pic:cNvPr id="1" name=""/>
+                    <pic:cNvPicPr/>
+                  </pic:nvPicPr>
+                  <pic:blipFill>
+                    <a:blip r:embed="rId26"/>
+                    <a:stretch>
+                      <a:fillRect/>
+                    </a:stretch>
+                  </pic:blipFill>
+                  <pic:spPr>
+                    <a:xfrm>
+                      <a:off x="0" y="0"/>
+                      <a:ext cx="2887713" cy="2062727"/>
+                    </a:xfrm>
+                    <a:prstGeom prst="rect">
+                      <a:avLst/>
+                    </a:prstGeom>
+                  </pic:spPr>
+                </pic:pic>
+              </a:graphicData>
+            </a:graphic>
+          </wp:inline>
+        </w:drawing>
+      </w:r>
+      <w:r>
+        <w:rPr>
+          <w:noProof/>
+          <w:lang w:val="en-IN" w:eastAsia="en-IN"/>
+        </w:rPr>
+        <w:drawing>
+          <wp:inline distT="0" distB="0" distL="0" distR="0" wp14:anchorId="1AD0D80F" wp14:editId="67B83B1C">
+            <wp:extent cx="2228850" cy="1733374"/>
+            <wp:effectExtent l="0" t="0" r="0" b="635"/>
+            <wp:docPr id="21" name="Picture 21"/>
+            <wp:cNvGraphicFramePr>
+              <a:graphicFrameLocks xmlns:a="http://schemas.openxmlformats.org/drawingml/2006/main" noChangeAspect="1"/>
+            </wp:cNvGraphicFramePr>
+            <a:graphic xmlns:a="http://schemas.openxmlformats.org/drawingml/2006/main">
+              <a:graphicData uri="http://schemas.openxmlformats.org/drawingml/2006/picture">
+                <pic:pic xmlns:pic="http://schemas.openxmlformats.org/drawingml/2006/picture">
+                  <pic:nvPicPr>
+                    <pic:cNvPr id="1" name=""/>
+                    <pic:cNvPicPr/>
+                  </pic:nvPicPr>
+                  <pic:blipFill>
+                    <a:blip r:embed="rId27"/>
+                    <a:stretch>
+                      <a:fillRect/>
+                    </a:stretch>
+                  </pic:blipFill>
+                  <pic:spPr>
+                    <a:xfrm>
+                      <a:off x="0" y="0"/>
+                      <a:ext cx="2230905" cy="1734972"/>
+                    </a:xfrm>
+                    <a:prstGeom prst="rect">
+                      <a:avLst/>
+                    </a:prstGeom>
+                  </pic:spPr>
+                </pic:pic>
+              </a:graphicData>
+            </a:graphic>
+          </wp:inline>
+        </w:drawing>
+      </w:r>
+    </w:p>
+    <w:p>
+      <w:pPr>
+        <w:rPr>
+          <w:sz w:val="24"/>
+          <w:szCs w:val="24"/>
+        </w:rPr>
+      </w:pPr>
+    </w:p>
+    <w:p>
+      <w:pPr>
+        <w:rPr>
+          <w:sz w:val="24"/>
+          <w:szCs w:val="24"/>
+        </w:rPr>
+      </w:pPr>
+      <w:r>
+        <w:rPr>
+          <w:noProof/>
+          <w:lang w:val="en-IN" w:eastAsia="en-IN"/>
+        </w:rPr>
+        <w:drawing>
+          <wp:inline distT="0" distB="0" distL="0" distR="0" wp14:anchorId="2CAF8D68" wp14:editId="4C9A06C2">
+            <wp:extent cx="2261477" cy="1204913"/>
+            <wp:effectExtent l="0" t="0" r="5715" b="0"/>
+            <wp:docPr id="22" name="Picture 22"/>
+            <wp:cNvGraphicFramePr>
+              <a:graphicFrameLocks xmlns:a="http://schemas.openxmlformats.org/drawingml/2006/main" noChangeAspect="1"/>
+            </wp:cNvGraphicFramePr>
+            <a:graphic xmlns:a="http://schemas.openxmlformats.org/drawingml/2006/main">
+              <a:graphicData uri="http://schemas.openxmlformats.org/drawingml/2006/picture">
+                <pic:pic xmlns:pic="http://schemas.openxmlformats.org/drawingml/2006/picture">
+                  <pic:nvPicPr>
+                    <pic:cNvPr id="1" name=""/>
+                    <pic:cNvPicPr/>
+                  </pic:nvPicPr>
+                  <pic:blipFill>
+                    <a:blip r:embed="rId28"/>
+                    <a:stretch>
+                      <a:fillRect/>
+                    </a:stretch>
+                  </pic:blipFill>
+                  <pic:spPr>
+                    <a:xfrm>
+                      <a:off x="0" y="0"/>
+                      <a:ext cx="2269427" cy="1209149"/>
+                    </a:xfrm>
+                    <a:prstGeom prst="rect">
+                      <a:avLst/>
+                    </a:prstGeom>
+                  </pic:spPr>
+                </pic:pic>
+              </a:graphicData>
+            </a:graphic>
+          </wp:inline>
+        </w:drawing>
+      </w:r>
     </w:p>
     <w:sectPr>
+      <w:footerReference w:type="default" r:id="rId29"/>
       <w:pgSz w:w="12240" w:h="15840"/>
       <w:pgMar w:top="1440" w:right="1440" w:bottom="1440" w:left="1440" w:header="720" w:footer="720" w:gutter="0"/>
       <w:cols w:space="720"/>
@@ -1192,6 +1750,76 @@
     </w:sectPr>
   </w:body>
 </w:document>
+</file>
+
+<file path=word/endnotes.xml><?xml version="1.0" encoding="utf-8"?>
+<w:endnotes xmlns:wpc="http://schemas.microsoft.com/office/word/2010/wordprocessingCanvas" xmlns:mc="http://schemas.openxmlformats.org/markup-compatibility/2006" xmlns:o="urn:schemas-microsoft-com:office:office" xmlns:r="http://schemas.openxmlformats.org/officeDocument/2006/relationships" xmlns:m="http://schemas.openxmlformats.org/officeDocument/2006/math" xmlns:v="urn:schemas-microsoft-com:vml" xmlns:wp14="http://schemas.microsoft.com/office/word/2010/wordprocessingDrawing" xmlns:wp="http://schemas.openxmlformats.org/drawingml/2006/wordprocessingDrawing" xmlns:w10="urn:schemas-microsoft-com:office:word" xmlns:w="http://schemas.openxmlformats.org/wordprocessingml/2006/main" xmlns:w14="http://schemas.microsoft.com/office/word/2010/wordml" xmlns:w15="http://schemas.microsoft.com/office/word/2012/wordml" xmlns:wpg="http://schemas.microsoft.com/office/word/2010/wordprocessingGroup" xmlns:wpi="http://schemas.microsoft.com/office/word/2010/wordprocessingInk" xmlns:wne="http://schemas.microsoft.com/office/word/2006/wordml" xmlns:wps="http://schemas.microsoft.com/office/word/2010/wordprocessingShape" mc:Ignorable="w14 w15 wp14">
+  <w:endnote w:type="separator" w:id="-1">
+    <w:p>
+      <w:pPr>
+        <w:spacing w:after="0" w:line="240" w:lineRule="auto"/>
+      </w:pPr>
+      <w:r>
+        <w:separator/>
+      </w:r>
+    </w:p>
+  </w:endnote>
+  <w:endnote w:type="continuationSeparator" w:id="0">
+    <w:p>
+      <w:pPr>
+        <w:spacing w:after="0" w:line="240" w:lineRule="auto"/>
+      </w:pPr>
+      <w:r>
+        <w:continuationSeparator/>
+      </w:r>
+    </w:p>
+  </w:endnote>
+</w:endnotes>
+</file>
+
+<file path=word/footer1.xml><?xml version="1.0" encoding="utf-8"?>
+<w:ftr xmlns:wpc="http://schemas.microsoft.com/office/word/2010/wordprocessingCanvas" xmlns:mc="http://schemas.openxmlformats.org/markup-compatibility/2006" xmlns:o="urn:schemas-microsoft-com:office:office" xmlns:r="http://schemas.openxmlformats.org/officeDocument/2006/relationships" xmlns:m="http://schemas.openxmlformats.org/officeDocument/2006/math" xmlns:v="urn:schemas-microsoft-com:vml" xmlns:wp14="http://schemas.microsoft.com/office/word/2010/wordprocessingDrawing" xmlns:wp="http://schemas.openxmlformats.org/drawingml/2006/wordprocessingDrawing" xmlns:w10="urn:schemas-microsoft-com:office:word" xmlns:w="http://schemas.openxmlformats.org/wordprocessingml/2006/main" xmlns:w14="http://schemas.microsoft.com/office/word/2010/wordml" xmlns:w15="http://schemas.microsoft.com/office/word/2012/wordml" xmlns:wpg="http://schemas.microsoft.com/office/word/2010/wordprocessingGroup" xmlns:wpi="http://schemas.microsoft.com/office/word/2010/wordprocessingInk" xmlns:wne="http://schemas.microsoft.com/office/word/2006/wordml" xmlns:wps="http://schemas.microsoft.com/office/word/2010/wordprocessingShape" mc:Ignorable="w14 w15 wp14">
+  <w:p>
+    <w:pPr>
+      <w:pStyle w:val="Footer"/>
+    </w:pPr>
+  </w:p>
+  <w:p>
+    <w:pPr>
+      <w:pStyle w:val="Footer"/>
+    </w:pPr>
+  </w:p>
+  <w:p>
+    <w:pPr>
+      <w:pStyle w:val="Footer"/>
+    </w:pPr>
+  </w:p>
+</w:ftr>
+</file>
+
+<file path=word/footnotes.xml><?xml version="1.0" encoding="utf-8"?>
+<w:footnotes xmlns:wpc="http://schemas.microsoft.com/office/word/2010/wordprocessingCanvas" xmlns:mc="http://schemas.openxmlformats.org/markup-compatibility/2006" xmlns:o="urn:schemas-microsoft-com:office:office" xmlns:r="http://schemas.openxmlformats.org/officeDocument/2006/relationships" xmlns:m="http://schemas.openxmlformats.org/officeDocument/2006/math" xmlns:v="urn:schemas-microsoft-com:vml" xmlns:wp14="http://schemas.microsoft.com/office/word/2010/wordprocessingDrawing" xmlns:wp="http://schemas.openxmlformats.org/drawingml/2006/wordprocessingDrawing" xmlns:w10="urn:schemas-microsoft-com:office:word" xmlns:w="http://schemas.openxmlformats.org/wordprocessingml/2006/main" xmlns:w14="http://schemas.microsoft.com/office/word/2010/wordml" xmlns:w15="http://schemas.microsoft.com/office/word/2012/wordml" xmlns:wpg="http://schemas.microsoft.com/office/word/2010/wordprocessingGroup" xmlns:wpi="http://schemas.microsoft.com/office/word/2010/wordprocessingInk" xmlns:wne="http://schemas.microsoft.com/office/word/2006/wordml" xmlns:wps="http://schemas.microsoft.com/office/word/2010/wordprocessingShape" mc:Ignorable="w14 w15 wp14">
+  <w:footnote w:type="separator" w:id="-1">
+    <w:p>
+      <w:pPr>
+        <w:spacing w:after="0" w:line="240" w:lineRule="auto"/>
+      </w:pPr>
+      <w:r>
+        <w:separator/>
+      </w:r>
+    </w:p>
+  </w:footnote>
+  <w:footnote w:type="continuationSeparator" w:id="0">
+    <w:p>
+      <w:pPr>
+        <w:spacing w:after="0" w:line="240" w:lineRule="auto"/>
+      </w:pPr>
+      <w:r>
+        <w:continuationSeparator/>
+      </w:r>
+    </w:p>
+  </w:footnote>
+</w:footnotes>
 </file>
 
 <file path=word/numbering.xml><?xml version="1.0" encoding="utf-8"?>
@@ -1815,6 +2443,50 @@
       <w:contextualSpacing/>
     </w:pPr>
   </w:style>
+  <w:style w:type="paragraph" w:styleId="Header">
+    <w:name w:val="header"/>
+    <w:basedOn w:val="Normal"/>
+    <w:link w:val="HeaderChar"/>
+    <w:uiPriority w:val="99"/>
+    <w:unhideWhenUsed/>
+    <w:rsid w:val="007A68C0"/>
+    <w:pPr>
+      <w:tabs>
+        <w:tab w:val="center" w:pos="4513"/>
+        <w:tab w:val="right" w:pos="9026"/>
+      </w:tabs>
+      <w:spacing w:after="0" w:line="240" w:lineRule="auto"/>
+    </w:pPr>
+  </w:style>
+  <w:style w:type="character" w:customStyle="1" w:styleId="HeaderChar">
+    <w:name w:val="Header Char"/>
+    <w:basedOn w:val="DefaultParagraphFont"/>
+    <w:link w:val="Header"/>
+    <w:uiPriority w:val="99"/>
+    <w:rsid w:val="007A68C0"/>
+  </w:style>
+  <w:style w:type="paragraph" w:styleId="Footer">
+    <w:name w:val="footer"/>
+    <w:basedOn w:val="Normal"/>
+    <w:link w:val="FooterChar"/>
+    <w:uiPriority w:val="99"/>
+    <w:unhideWhenUsed/>
+    <w:rsid w:val="007A68C0"/>
+    <w:pPr>
+      <w:tabs>
+        <w:tab w:val="center" w:pos="4513"/>
+        <w:tab w:val="right" w:pos="9026"/>
+      </w:tabs>
+      <w:spacing w:after="0" w:line="240" w:lineRule="auto"/>
+    </w:pPr>
+  </w:style>
+  <w:style w:type="character" w:customStyle="1" w:styleId="FooterChar">
+    <w:name w:val="Footer Char"/>
+    <w:basedOn w:val="DefaultParagraphFont"/>
+    <w:link w:val="Footer"/>
+    <w:uiPriority w:val="99"/>
+    <w:rsid w:val="007A68C0"/>
+  </w:style>
 </w:styles>
 </file>
 

--- a/Documents/Classification.docx
+++ b/Documents/Classification.docx
@@ -30,7 +30,6 @@
       <w:r>
         <w:rPr>
           <w:noProof/>
-          <w:lang w:val="en-IN" w:eastAsia="en-IN"/>
         </w:rPr>
         <w:drawing>
           <wp:inline distT="0" distB="0" distL="0" distR="0" wp14:anchorId="2A583A19" wp14:editId="59881BAC">
@@ -96,7 +95,6 @@
       <w:r>
         <w:rPr>
           <w:noProof/>
-          <w:lang w:val="en-IN" w:eastAsia="en-IN"/>
         </w:rPr>
         <w:drawing>
           <wp:inline distT="0" distB="0" distL="0" distR="0" wp14:anchorId="19A30451" wp14:editId="6D74C6A0">
@@ -237,7 +235,6 @@
       <w:r>
         <w:rPr>
           <w:noProof/>
-          <w:lang w:val="en-IN" w:eastAsia="en-IN"/>
         </w:rPr>
         <w:drawing>
           <wp:inline distT="0" distB="0" distL="0" distR="0" wp14:anchorId="36CC2048" wp14:editId="5A75E19F">
@@ -317,7 +314,6 @@
       <w:r>
         <w:rPr>
           <w:noProof/>
-          <w:lang w:val="en-IN" w:eastAsia="en-IN"/>
         </w:rPr>
         <w:lastRenderedPageBreak/>
         <w:drawing>
@@ -441,7 +437,6 @@
       <w:r>
         <w:rPr>
           <w:noProof/>
-          <w:lang w:val="en-IN" w:eastAsia="en-IN"/>
         </w:rPr>
         <w:drawing>
           <wp:inline distT="0" distB="0" distL="0" distR="0" wp14:anchorId="07BFA26E" wp14:editId="0828612C">
@@ -544,7 +539,6 @@
       <w:r>
         <w:rPr>
           <w:noProof/>
-          <w:lang w:val="en-IN" w:eastAsia="en-IN"/>
         </w:rPr>
         <w:drawing>
           <wp:inline distT="0" distB="0" distL="0" distR="0" wp14:anchorId="24252C9E" wp14:editId="6AE77079">
@@ -653,7 +647,6 @@
       <w:r>
         <w:rPr>
           <w:noProof/>
-          <w:lang w:val="en-IN" w:eastAsia="en-IN"/>
         </w:rPr>
         <w:drawing>
           <wp:inline distT="0" distB="0" distL="0" distR="0" wp14:anchorId="5FA744FC" wp14:editId="05D0B78D">
@@ -736,7 +729,6 @@
       <w:r>
         <w:rPr>
           <w:noProof/>
-          <w:lang w:val="en-IN" w:eastAsia="en-IN"/>
         </w:rPr>
         <w:drawing>
           <wp:inline distT="0" distB="0" distL="0" distR="0" wp14:anchorId="6DDD7F02" wp14:editId="6FFC86FA">
@@ -808,7 +800,6 @@
       <w:r>
         <w:rPr>
           <w:noProof/>
-          <w:lang w:val="en-IN" w:eastAsia="en-IN"/>
         </w:rPr>
         <w:drawing>
           <wp:inline distT="0" distB="0" distL="0" distR="0" wp14:anchorId="134A89BF" wp14:editId="2A97EB2D">
@@ -896,7 +887,6 @@
       <w:r>
         <w:rPr>
           <w:noProof/>
-          <w:lang w:val="en-IN" w:eastAsia="en-IN"/>
         </w:rPr>
         <w:drawing>
           <wp:inline distT="0" distB="0" distL="0" distR="0" wp14:anchorId="76B87CE6" wp14:editId="1E165047">
@@ -977,7 +967,6 @@
       <w:r>
         <w:rPr>
           <w:noProof/>
-          <w:lang w:val="en-IN" w:eastAsia="en-IN"/>
         </w:rPr>
         <w:drawing>
           <wp:inline distT="0" distB="0" distL="0" distR="0" wp14:anchorId="0767EB37" wp14:editId="60A21CC2">
@@ -1042,7 +1031,6 @@
       <w:r>
         <w:rPr>
           <w:noProof/>
-          <w:lang w:val="en-IN" w:eastAsia="en-IN"/>
         </w:rPr>
         <w:drawing>
           <wp:inline distT="0" distB="0" distL="0" distR="0" wp14:anchorId="588C7C76" wp14:editId="25A3B48D">
@@ -1099,7 +1087,6 @@
       <w:r>
         <w:rPr>
           <w:noProof/>
-          <w:lang w:val="en-IN" w:eastAsia="en-IN"/>
         </w:rPr>
         <w:drawing>
           <wp:inline distT="0" distB="0" distL="0" distR="0" wp14:anchorId="3274C086" wp14:editId="30706E34">
@@ -1243,8 +1230,6 @@
         </w:rPr>
         <w:t xml:space="preserve"> to make SVM linear or non-linear</w:t>
       </w:r>
-      <w:bookmarkStart w:id="0" w:name="_GoBack"/>
-      <w:bookmarkEnd w:id="0"/>
     </w:p>
     <w:p>
       <w:pPr>
@@ -1265,7 +1250,6 @@
       <w:r>
         <w:rPr>
           <w:noProof/>
-          <w:lang w:val="en-IN" w:eastAsia="en-IN"/>
         </w:rPr>
         <w:drawing>
           <wp:inline distT="0" distB="0" distL="0" distR="0" wp14:anchorId="3242405D" wp14:editId="6A5137FC">
@@ -1306,7 +1290,6 @@
       <w:r>
         <w:rPr>
           <w:noProof/>
-          <w:lang w:val="en-IN" w:eastAsia="en-IN"/>
         </w:rPr>
         <w:drawing>
           <wp:inline distT="0" distB="0" distL="0" distR="0" wp14:anchorId="3A9F4662" wp14:editId="06B4D55E">
@@ -1355,7 +1338,6 @@
       <w:r>
         <w:rPr>
           <w:noProof/>
-          <w:lang w:val="en-IN" w:eastAsia="en-IN"/>
         </w:rPr>
         <w:drawing>
           <wp:inline distT="0" distB="0" distL="0" distR="0" wp14:anchorId="022DCB17" wp14:editId="413554D5">
@@ -1396,7 +1378,6 @@
       <w:r>
         <w:rPr>
           <w:noProof/>
-          <w:lang w:val="en-IN" w:eastAsia="en-IN"/>
         </w:rPr>
         <w:drawing>
           <wp:inline distT="0" distB="0" distL="0" distR="0" wp14:anchorId="55B8E3FF" wp14:editId="4F55303A">
@@ -1475,7 +1456,6 @@
       <w:r>
         <w:rPr>
           <w:noProof/>
-          <w:lang w:val="en-IN" w:eastAsia="en-IN"/>
         </w:rPr>
         <w:drawing>
           <wp:inline distT="0" distB="0" distL="0" distR="0" wp14:anchorId="4349537F" wp14:editId="19CFF8C8">
@@ -1523,7 +1503,6 @@
       <w:r>
         <w:rPr>
           <w:noProof/>
-          <w:lang w:val="en-IN" w:eastAsia="en-IN"/>
         </w:rPr>
         <w:drawing>
           <wp:inline distT="0" distB="0" distL="0" distR="0" wp14:anchorId="03CB0998" wp14:editId="4A622A74">
@@ -1604,7 +1583,6 @@
       <w:r>
         <w:rPr>
           <w:noProof/>
-          <w:lang w:val="en-IN" w:eastAsia="en-IN"/>
         </w:rPr>
         <w:drawing>
           <wp:inline distT="0" distB="0" distL="0" distR="0" wp14:anchorId="21128160" wp14:editId="3E47F361">
@@ -1645,7 +1623,6 @@
       <w:r>
         <w:rPr>
           <w:noProof/>
-          <w:lang w:val="en-IN" w:eastAsia="en-IN"/>
         </w:rPr>
         <w:drawing>
           <wp:inline distT="0" distB="0" distL="0" distR="0" wp14:anchorId="1AD0D80F" wp14:editId="67B83B1C">
@@ -1702,7 +1679,6 @@
       <w:r>
         <w:rPr>
           <w:noProof/>
-          <w:lang w:val="en-IN" w:eastAsia="en-IN"/>
         </w:rPr>
         <w:drawing>
           <wp:inline distT="0" distB="0" distL="0" distR="0" wp14:anchorId="2CAF8D68" wp14:editId="4C9A06C2">
@@ -1741,8 +1717,296 @@
         </w:drawing>
       </w:r>
     </w:p>
+    <w:p>
+      <w:pPr>
+        <w:rPr>
+          <w:sz w:val="24"/>
+          <w:szCs w:val="24"/>
+        </w:rPr>
+      </w:pPr>
+    </w:p>
+    <w:p>
+      <w:pPr>
+        <w:rPr>
+          <w:b/>
+          <w:sz w:val="24"/>
+          <w:szCs w:val="24"/>
+        </w:rPr>
+      </w:pPr>
+      <w:r>
+        <w:rPr>
+          <w:b/>
+          <w:sz w:val="24"/>
+          <w:szCs w:val="24"/>
+        </w:rPr>
+        <w:t>Result:</w:t>
+      </w:r>
+    </w:p>
+    <w:p>
+      <w:pPr>
+        <w:rPr>
+          <w:sz w:val="24"/>
+          <w:szCs w:val="24"/>
+        </w:rPr>
+      </w:pPr>
+      <w:r>
+        <w:rPr>
+          <w:noProof/>
+        </w:rPr>
+        <w:drawing>
+          <wp:inline distT="0" distB="0" distL="0" distR="0" wp14:anchorId="329E5B6C" wp14:editId="7144F3E7">
+            <wp:extent cx="5210175" cy="2743200"/>
+            <wp:effectExtent l="0" t="0" r="9525" b="0"/>
+            <wp:docPr id="23" name="Picture 23"/>
+            <wp:cNvGraphicFramePr>
+              <a:graphicFrameLocks xmlns:a="http://schemas.openxmlformats.org/drawingml/2006/main" noChangeAspect="1"/>
+            </wp:cNvGraphicFramePr>
+            <a:graphic xmlns:a="http://schemas.openxmlformats.org/drawingml/2006/main">
+              <a:graphicData uri="http://schemas.openxmlformats.org/drawingml/2006/picture">
+                <pic:pic xmlns:pic="http://schemas.openxmlformats.org/drawingml/2006/picture">
+                  <pic:nvPicPr>
+                    <pic:cNvPr id="1" name=""/>
+                    <pic:cNvPicPr/>
+                  </pic:nvPicPr>
+                  <pic:blipFill>
+                    <a:blip r:embed="rId29"/>
+                    <a:stretch>
+                      <a:fillRect/>
+                    </a:stretch>
+                  </pic:blipFill>
+                  <pic:spPr>
+                    <a:xfrm>
+                      <a:off x="0" y="0"/>
+                      <a:ext cx="5210175" cy="2743200"/>
+                    </a:xfrm>
+                    <a:prstGeom prst="rect">
+                      <a:avLst/>
+                    </a:prstGeom>
+                  </pic:spPr>
+                </pic:pic>
+              </a:graphicData>
+            </a:graphic>
+          </wp:inline>
+        </w:drawing>
+      </w:r>
+    </w:p>
+    <w:p>
+      <w:pPr>
+        <w:rPr>
+          <w:sz w:val="24"/>
+          <w:szCs w:val="24"/>
+        </w:rPr>
+      </w:pPr>
+    </w:p>
+    <w:p>
+      <w:pPr>
+        <w:rPr>
+          <w:b/>
+          <w:sz w:val="24"/>
+          <w:szCs w:val="24"/>
+        </w:rPr>
+      </w:pPr>
+    </w:p>
+    <w:p>
+      <w:pPr>
+        <w:jc w:val="center"/>
+        <w:rPr>
+          <w:b/>
+          <w:sz w:val="24"/>
+          <w:szCs w:val="24"/>
+        </w:rPr>
+      </w:pPr>
+      <w:proofErr w:type="spellStart"/>
+      <w:r>
+        <w:rPr>
+          <w:b/>
+          <w:sz w:val="24"/>
+          <w:szCs w:val="24"/>
+        </w:rPr>
+        <w:lastRenderedPageBreak/>
+        <w:t>Kernal</w:t>
+      </w:r>
+      <w:proofErr w:type="spellEnd"/>
+      <w:r>
+        <w:rPr>
+          <w:b/>
+          <w:sz w:val="24"/>
+          <w:szCs w:val="24"/>
+        </w:rPr>
+        <w:t xml:space="preserve"> SVM</w:t>
+      </w:r>
+    </w:p>
+    <w:p>
+      <w:pPr>
+        <w:rPr>
+          <w:sz w:val="24"/>
+          <w:szCs w:val="24"/>
+        </w:rPr>
+      </w:pPr>
+      <w:r>
+        <w:rPr>
+          <w:sz w:val="24"/>
+          <w:szCs w:val="24"/>
+        </w:rPr>
+        <w:t>To handle the below scenario,</w:t>
+      </w:r>
+    </w:p>
+    <w:p>
+      <w:pPr>
+        <w:rPr>
+          <w:sz w:val="24"/>
+          <w:szCs w:val="24"/>
+        </w:rPr>
+      </w:pPr>
+      <w:r>
+        <w:rPr>
+          <w:noProof/>
+        </w:rPr>
+        <w:drawing>
+          <wp:inline distT="0" distB="0" distL="0" distR="0" wp14:anchorId="7BBE9ED3" wp14:editId="5C73E018">
+            <wp:extent cx="5943600" cy="3696970"/>
+            <wp:effectExtent l="0" t="0" r="0" b="0"/>
+            <wp:docPr id="24" name="Picture 24"/>
+            <wp:cNvGraphicFramePr>
+              <a:graphicFrameLocks xmlns:a="http://schemas.openxmlformats.org/drawingml/2006/main" noChangeAspect="1"/>
+            </wp:cNvGraphicFramePr>
+            <a:graphic xmlns:a="http://schemas.openxmlformats.org/drawingml/2006/main">
+              <a:graphicData uri="http://schemas.openxmlformats.org/drawingml/2006/picture">
+                <pic:pic xmlns:pic="http://schemas.openxmlformats.org/drawingml/2006/picture">
+                  <pic:nvPicPr>
+                    <pic:cNvPr id="1" name=""/>
+                    <pic:cNvPicPr/>
+                  </pic:nvPicPr>
+                  <pic:blipFill>
+                    <a:blip r:embed="rId30"/>
+                    <a:stretch>
+                      <a:fillRect/>
+                    </a:stretch>
+                  </pic:blipFill>
+                  <pic:spPr>
+                    <a:xfrm>
+                      <a:off x="0" y="0"/>
+                      <a:ext cx="5943600" cy="3696970"/>
+                    </a:xfrm>
+                    <a:prstGeom prst="rect">
+                      <a:avLst/>
+                    </a:prstGeom>
+                  </pic:spPr>
+                </pic:pic>
+              </a:graphicData>
+            </a:graphic>
+          </wp:inline>
+        </w:drawing>
+      </w:r>
+    </w:p>
+    <w:p>
+      <w:pPr>
+        <w:rPr>
+          <w:sz w:val="24"/>
+          <w:szCs w:val="24"/>
+        </w:rPr>
+      </w:pPr>
+      <w:r>
+        <w:rPr>
+          <w:sz w:val="24"/>
+          <w:szCs w:val="24"/>
+        </w:rPr>
+        <w:t>The above approach will fail if we follow linear SVM</w:t>
+      </w:r>
+    </w:p>
+    <w:p>
+      <w:pPr>
+        <w:rPr>
+          <w:sz w:val="24"/>
+          <w:szCs w:val="24"/>
+        </w:rPr>
+      </w:pPr>
+      <w:r>
+        <w:rPr>
+          <w:noProof/>
+        </w:rPr>
+        <w:drawing>
+          <wp:inline distT="0" distB="0" distL="0" distR="0" wp14:anchorId="61F48EF4" wp14:editId="66B7C922">
+            <wp:extent cx="5943600" cy="3042285"/>
+            <wp:effectExtent l="0" t="0" r="0" b="5715"/>
+            <wp:docPr id="25" name="Picture 25"/>
+            <wp:cNvGraphicFramePr>
+              <a:graphicFrameLocks xmlns:a="http://schemas.openxmlformats.org/drawingml/2006/main" noChangeAspect="1"/>
+            </wp:cNvGraphicFramePr>
+            <a:graphic xmlns:a="http://schemas.openxmlformats.org/drawingml/2006/main">
+              <a:graphicData uri="http://schemas.openxmlformats.org/drawingml/2006/picture">
+                <pic:pic xmlns:pic="http://schemas.openxmlformats.org/drawingml/2006/picture">
+                  <pic:nvPicPr>
+                    <pic:cNvPr id="1" name=""/>
+                    <pic:cNvPicPr/>
+                  </pic:nvPicPr>
+                  <pic:blipFill>
+                    <a:blip r:embed="rId31"/>
+                    <a:stretch>
+                      <a:fillRect/>
+                    </a:stretch>
+                  </pic:blipFill>
+                  <pic:spPr>
+                    <a:xfrm>
+                      <a:off x="0" y="0"/>
+                      <a:ext cx="5943600" cy="3042285"/>
+                    </a:xfrm>
+                    <a:prstGeom prst="rect">
+                      <a:avLst/>
+                    </a:prstGeom>
+                  </pic:spPr>
+                </pic:pic>
+              </a:graphicData>
+            </a:graphic>
+          </wp:inline>
+        </w:drawing>
+      </w:r>
+    </w:p>
+    <w:p>
+      <w:pPr>
+        <w:rPr>
+          <w:sz w:val="24"/>
+          <w:szCs w:val="24"/>
+        </w:rPr>
+      </w:pPr>
+    </w:p>
+    <w:p>
+      <w:pPr>
+        <w:rPr>
+          <w:sz w:val="24"/>
+          <w:szCs w:val="24"/>
+        </w:rPr>
+      </w:pPr>
+      <w:bookmarkStart w:id="0" w:name="_GoBack"/>
+      <w:bookmarkEnd w:id="0"/>
+    </w:p>
+    <w:p>
+      <w:pPr>
+        <w:rPr>
+          <w:sz w:val="24"/>
+          <w:szCs w:val="24"/>
+        </w:rPr>
+      </w:pPr>
+    </w:p>
+    <w:p>
+      <w:pPr>
+        <w:rPr>
+          <w:b/>
+          <w:sz w:val="24"/>
+          <w:szCs w:val="24"/>
+        </w:rPr>
+      </w:pPr>
+    </w:p>
+    <w:p>
+      <w:pPr>
+        <w:rPr>
+          <w:sz w:val="24"/>
+          <w:szCs w:val="24"/>
+        </w:rPr>
+      </w:pPr>
+    </w:p>
     <w:sectPr>
-      <w:footerReference w:type="default" r:id="rId29"/>
+      <w:footerReference w:type="default" r:id="rId32"/>
       <w:pgSz w:w="12240" w:h="15840"/>
       <w:pgMar w:top="1440" w:right="1440" w:bottom="1440" w:left="1440" w:header="720" w:footer="720" w:gutter="0"/>
       <w:cols w:space="720"/>
